--- a/Memoria.docx
+++ b/Memoria.docx
@@ -1,6 +1,6 @@
 
 <file path=word/document.xml><?xml version="1.0" encoding="utf-8"?>
-<w:document xmlns:wpc="http://schemas.microsoft.com/office/word/2010/wordprocessingCanvas" xmlns:cx="http://schemas.microsoft.com/office/drawing/2014/chartex" xmlns:cx1="http://schemas.microsoft.com/office/drawing/2015/9/8/chartex" xmlns:mc="http://schemas.openxmlformats.org/markup-compatibility/2006" xmlns:o="urn:schemas-microsoft-com:office:office" xmlns:r="http://schemas.openxmlformats.org/officeDocument/2006/relationships" xmlns:m="http://schemas.openxmlformats.org/officeDocument/2006/math" xmlns:v="urn:schemas-microsoft-com:vml" xmlns:wp14="http://schemas.microsoft.com/office/word/2010/wordprocessingDrawing" xmlns:wp="http://schemas.openxmlformats.org/drawingml/2006/wordprocessingDrawing" xmlns:w10="urn:schemas-microsoft-com:office:word" xmlns:w="http://schemas.openxmlformats.org/wordprocessingml/2006/main" xmlns:w14="http://schemas.microsoft.com/office/word/2010/wordml" xmlns:w15="http://schemas.microsoft.com/office/word/2012/wordml" xmlns:w16se="http://schemas.microsoft.com/office/word/2015/wordml/symex" xmlns:wpg="http://schemas.microsoft.com/office/word/2010/wordprocessingGroup" xmlns:wpi="http://schemas.microsoft.com/office/word/2010/wordprocessingInk" xmlns:wne="http://schemas.microsoft.com/office/word/2006/wordml" xmlns:wps="http://schemas.microsoft.com/office/word/2010/wordprocessingShape" mc:Ignorable="w14 w15 w16se wp14">
+<w:document xmlns:wpc="http://schemas.microsoft.com/office/word/2010/wordprocessingCanvas" xmlns:cx="http://schemas.microsoft.com/office/drawing/2014/chartex" xmlns:cx1="http://schemas.microsoft.com/office/drawing/2015/9/8/chartex" xmlns:cx2="http://schemas.microsoft.com/office/drawing/2015/10/21/chartex" xmlns:cx3="http://schemas.microsoft.com/office/drawing/2016/5/9/chartex" xmlns:cx4="http://schemas.microsoft.com/office/drawing/2016/5/10/chartex" xmlns:cx5="http://schemas.microsoft.com/office/drawing/2016/5/11/chartex" xmlns:cx6="http://schemas.microsoft.com/office/drawing/2016/5/12/chartex" xmlns:cx7="http://schemas.microsoft.com/office/drawing/2016/5/13/chartex" xmlns:cx8="http://schemas.microsoft.com/office/drawing/2016/5/14/chartex" xmlns:mc="http://schemas.openxmlformats.org/markup-compatibility/2006" xmlns:aink="http://schemas.microsoft.com/office/drawing/2016/ink" xmlns:am3d="http://schemas.microsoft.com/office/drawing/2017/model3d" xmlns:o="urn:schemas-microsoft-com:office:office" xmlns:oel="http://schemas.microsoft.com/office/2019/extlst" xmlns:r="http://schemas.openxmlformats.org/officeDocument/2006/relationships" xmlns:m="http://schemas.openxmlformats.org/officeDocument/2006/math" xmlns:v="urn:schemas-microsoft-com:vml" xmlns:wp14="http://schemas.microsoft.com/office/word/2010/wordprocessingDrawing" xmlns:wp="http://schemas.openxmlformats.org/drawingml/2006/wordprocessingDrawing" xmlns:w10="urn:schemas-microsoft-com:office:word" xmlns:w="http://schemas.openxmlformats.org/wordprocessingml/2006/main" xmlns:w14="http://schemas.microsoft.com/office/word/2010/wordml" xmlns:w15="http://schemas.microsoft.com/office/word/2012/wordml" xmlns:w16cex="http://schemas.microsoft.com/office/word/2018/wordml/cex" xmlns:w16cid="http://schemas.microsoft.com/office/word/2016/wordml/cid" xmlns:w16="http://schemas.microsoft.com/office/word/2018/wordml" xmlns:w16du="http://schemas.microsoft.com/office/word/2023/wordml/word16du" xmlns:w16sdtdh="http://schemas.microsoft.com/office/word/2020/wordml/sdtdatahash" xmlns:w16se="http://schemas.microsoft.com/office/word/2015/wordml/symex" xmlns:wpg="http://schemas.microsoft.com/office/word/2010/wordprocessingGroup" xmlns:wpi="http://schemas.microsoft.com/office/word/2010/wordprocessingInk" xmlns:wne="http://schemas.microsoft.com/office/word/2006/wordml" xmlns:wps="http://schemas.microsoft.com/office/word/2010/wordprocessingShape" mc:Ignorable="w14 w15 w16se w16cid w16 w16cex w16sdtdh wp14">
   <w:body>
     <w:p>
       <w:pPr>
@@ -16,7 +16,7 @@
           <w:lang w:val="es-ES"/>
         </w:rPr>
         <w:drawing>
-          <wp:inline distT="0" distB="0" distL="0" distR="0" wp14:anchorId="6260E543" wp14:editId="4BF12647">
+          <wp:inline distT="0" distB="0" distL="0" distR="0" wp14:anchorId="230F2DBB" wp14:editId="185A2212">
             <wp:extent cx="2265406" cy="1807210"/>
             <wp:effectExtent l="0" t="0" r="1905" b="2540"/>
             <wp:docPr id="1" name="Imagen 1"/>
@@ -58,7 +58,7 @@
           <w:lang w:val="es-ES"/>
         </w:rPr>
         <w:drawing>
-          <wp:inline distT="0" distB="0" distL="0" distR="0" wp14:anchorId="7D6C22C7" wp14:editId="361DDFFE">
+          <wp:inline distT="0" distB="0" distL="0" distR="0" wp14:anchorId="54D9DCC9" wp14:editId="44F7F977">
             <wp:extent cx="2275754" cy="1815468"/>
             <wp:effectExtent l="0" t="0" r="0" b="0"/>
             <wp:docPr id="2" name="Imagen 2"/>
@@ -108,7 +108,7 @@
           <w:lang w:val="es-ES"/>
         </w:rPr>
         <w:drawing>
-          <wp:inline distT="0" distB="0" distL="0" distR="0" wp14:anchorId="57C2D687" wp14:editId="243EDE55">
+          <wp:inline distT="0" distB="0" distL="0" distR="0" wp14:anchorId="782A1A07" wp14:editId="0235698B">
             <wp:extent cx="2502067" cy="1996005"/>
             <wp:effectExtent l="0" t="0" r="0" b="4445"/>
             <wp:docPr id="4" name="Imagen 4"/>
@@ -150,7 +150,7 @@
           <w:lang w:val="es-ES"/>
         </w:rPr>
         <w:drawing>
-          <wp:inline distT="0" distB="0" distL="0" distR="0" wp14:anchorId="6134541E" wp14:editId="2F8BFAB6">
+          <wp:inline distT="0" distB="0" distL="0" distR="0" wp14:anchorId="561EBBA8" wp14:editId="741204C8">
             <wp:extent cx="2500313" cy="1994606"/>
             <wp:effectExtent l="0" t="0" r="0" b="5715"/>
             <wp:docPr id="5" name="Imagen 5"/>
@@ -200,7 +200,7 @@
           <w:lang w:val="es-ES"/>
         </w:rPr>
         <w:drawing>
-          <wp:inline distT="0" distB="0" distL="0" distR="0" wp14:anchorId="40C41399" wp14:editId="43CC370B">
+          <wp:inline distT="0" distB="0" distL="0" distR="0" wp14:anchorId="724E5AF3" wp14:editId="43040481">
             <wp:extent cx="2519362" cy="2009803"/>
             <wp:effectExtent l="0" t="0" r="0" b="0"/>
             <wp:docPr id="6" name="Imagen 6"/>
@@ -907,7 +907,7 @@
           <w:color w:val="000000"/>
           <w:sz w:val="19"/>
           <w:szCs w:val="19"/>
-          <w:lang w:val="en-US"/>
+          <w:lang w:val="es-ES"/>
         </w:rPr>
       </w:pPr>
       <w:r>
@@ -926,7 +926,7 @@
           <w:color w:val="808080"/>
           <w:sz w:val="19"/>
           <w:szCs w:val="19"/>
-          <w:lang w:val="en-US"/>
+          <w:lang w:val="es-ES"/>
         </w:rPr>
         <w:t>vertices</w:t>
       </w:r>
@@ -936,7 +936,7 @@
           <w:color w:val="000000"/>
           <w:sz w:val="19"/>
           <w:szCs w:val="19"/>
-          <w:lang w:val="en-US"/>
+          <w:lang w:val="es-ES"/>
         </w:rPr>
         <w:t>.push_back(</w:t>
       </w:r>
@@ -946,7 +946,7 @@
           <w:color w:val="808080"/>
           <w:sz w:val="19"/>
           <w:szCs w:val="19"/>
-          <w:lang w:val="en-US"/>
+          <w:lang w:val="es-ES"/>
         </w:rPr>
         <w:t>llum</w:t>
       </w:r>
@@ -956,7 +956,7 @@
           <w:color w:val="000000"/>
           <w:sz w:val="19"/>
           <w:szCs w:val="19"/>
-          <w:lang w:val="en-US"/>
+          <w:lang w:val="es-ES"/>
         </w:rPr>
         <w:t>);</w:t>
       </w:r>
@@ -972,7 +972,7 @@
           <w:color w:val="000000"/>
           <w:sz w:val="19"/>
           <w:szCs w:val="19"/>
-          <w:lang w:val="en-US"/>
+          <w:lang w:val="es-ES"/>
         </w:rPr>
       </w:pPr>
     </w:p>
@@ -987,16 +987,16 @@
           <w:color w:val="000000"/>
           <w:sz w:val="19"/>
           <w:szCs w:val="19"/>
-          <w:lang w:val="en-US"/>
-        </w:rPr>
-      </w:pPr>
-      <w:r>
-        <w:rPr>
-          <w:rFonts w:ascii="Cascadia Mono" w:hAnsi="Cascadia Mono" w:cs="Cascadia Mono"/>
-          <w:color w:val="000000"/>
-          <w:sz w:val="19"/>
-          <w:szCs w:val="19"/>
-          <w:lang w:val="en-US"/>
+          <w:lang w:val="es-ES"/>
+        </w:rPr>
+      </w:pPr>
+      <w:r>
+        <w:rPr>
+          <w:rFonts w:ascii="Cascadia Mono" w:hAnsi="Cascadia Mono" w:cs="Cascadia Mono"/>
+          <w:color w:val="000000"/>
+          <w:sz w:val="19"/>
+          <w:szCs w:val="19"/>
+          <w:lang w:val="es-ES"/>
         </w:rPr>
         <w:tab/>
       </w:r>
@@ -1006,7 +1006,7 @@
           <w:color w:val="008000"/>
           <w:sz w:val="19"/>
           <w:szCs w:val="19"/>
-          <w:lang w:val="en-US"/>
+          <w:lang w:val="es-ES"/>
         </w:rPr>
         <w:t>// Coordenades de textura</w:t>
       </w:r>
@@ -1031,7 +1031,7 @@
           <w:color w:val="000000"/>
           <w:sz w:val="19"/>
           <w:szCs w:val="19"/>
-          <w:lang w:val="en-US"/>
+          <w:lang w:val="es-ES"/>
         </w:rPr>
         <w:tab/>
       </w:r>
@@ -1413,6 +1413,19 @@
       <w:pPr>
         <w:jc w:val="both"/>
       </w:pPr>
+    </w:p>
+    <w:p>
+      <w:pPr>
+        <w:jc w:val="both"/>
+      </w:pPr>
+      <w:r>
+        <w:t>Ctime, srand y rand()</w:t>
+      </w:r>
+    </w:p>
+    <w:p>
+      <w:pPr>
+        <w:jc w:val="both"/>
+      </w:pPr>
       <w:r>
         <w:rPr>
           <w:noProof/>
@@ -1420,7 +1433,7 @@
         </w:rPr>
         <w:lastRenderedPageBreak/>
         <w:drawing>
-          <wp:inline distT="0" distB="0" distL="0" distR="0" wp14:anchorId="40CFAFA1" wp14:editId="6C5C1F29">
+          <wp:inline distT="0" distB="0" distL="0" distR="0" wp14:anchorId="0C2D95D1" wp14:editId="4BD93B4E">
             <wp:extent cx="2829767" cy="2257425"/>
             <wp:effectExtent l="0" t="0" r="8890" b="0"/>
             <wp:docPr id="3" name="Imagen 3"/>
@@ -1516,7 +1529,7 @@
           <w:lang w:val="es-ES"/>
         </w:rPr>
         <w:drawing>
-          <wp:inline distT="0" distB="0" distL="0" distR="0" wp14:anchorId="62AE904F" wp14:editId="34F67F39">
+          <wp:inline distT="0" distB="0" distL="0" distR="0" wp14:anchorId="67C50B01" wp14:editId="0D44263E">
             <wp:extent cx="5400040" cy="4307840"/>
             <wp:effectExtent l="0" t="0" r="0" b="0"/>
             <wp:docPr id="7" name="Imagen 7"/>
@@ -1587,16 +1600,17 @@
       <w:r>
         <w:t>Correcció de gamma: 1.0, 0.5 i 2.5</w:t>
       </w:r>
-      <w:bookmarkStart w:id="0" w:name="_GoBack"/>
-      <w:bookmarkEnd w:id="0"/>
     </w:p>
     <w:p>
       <w:pPr>
         <w:spacing w:line="259" w:lineRule="auto"/>
       </w:pPr>
       <w:r>
+        <w:rPr>
+          <w:noProof/>
+        </w:rPr>
         <w:drawing>
-          <wp:inline distT="0" distB="0" distL="0" distR="0" wp14:anchorId="1AE29644" wp14:editId="6E8DC087">
+          <wp:inline distT="0" distB="0" distL="0" distR="0" wp14:anchorId="0A7BDC30" wp14:editId="4CBAD1BD">
             <wp:extent cx="5400040" cy="4307840"/>
             <wp:effectExtent l="0" t="0" r="0" b="0"/>
             <wp:docPr id="8" name="Imagen 8"/>
@@ -1637,9 +1651,12 @@
         <w:spacing w:line="259" w:lineRule="auto"/>
       </w:pPr>
       <w:r>
+        <w:rPr>
+          <w:noProof/>
+        </w:rPr>
         <w:lastRenderedPageBreak/>
         <w:drawing>
-          <wp:inline distT="0" distB="0" distL="0" distR="0" wp14:anchorId="387504E6" wp14:editId="37BBCFE2">
+          <wp:inline distT="0" distB="0" distL="0" distR="0" wp14:anchorId="360D1142" wp14:editId="2E5BE366">
             <wp:extent cx="5400040" cy="4307840"/>
             <wp:effectExtent l="0" t="0" r="0" b="0"/>
             <wp:docPr id="9" name="Imagen 9"/>
@@ -1680,8 +1697,11 @@
         <w:spacing w:line="259" w:lineRule="auto"/>
       </w:pPr>
       <w:r>
+        <w:rPr>
+          <w:noProof/>
+        </w:rPr>
         <w:drawing>
-          <wp:inline distT="0" distB="0" distL="0" distR="0" wp14:anchorId="3816FAB2" wp14:editId="6716FDE3">
+          <wp:inline distT="0" distB="0" distL="0" distR="0" wp14:anchorId="162F9267" wp14:editId="3A1044CC">
             <wp:extent cx="5400040" cy="4307840"/>
             <wp:effectExtent l="0" t="0" r="0" b="0"/>
             <wp:docPr id="10" name="Imagen 10"/>
@@ -1719,6 +1739,52 @@
     </w:p>
     <w:p>
       <w:pPr>
+        <w:spacing w:line="259" w:lineRule="auto"/>
+      </w:pPr>
+      <w:r>
+        <w:rPr>
+          <w:noProof/>
+        </w:rPr>
+        <w:lastRenderedPageBreak/>
+        <w:drawing>
+          <wp:inline distT="0" distB="0" distL="0" distR="0" wp14:anchorId="37B46D35" wp14:editId="528FB829">
+            <wp:extent cx="5400040" cy="3145790"/>
+            <wp:effectExtent l="0" t="0" r="0" b="0"/>
+            <wp:docPr id="11" name="Imagen 11" descr="Imagen de la pantalla de un video juego&#10;&#10;Descripción generada automáticamente con confianza media"/>
+            <wp:cNvGraphicFramePr>
+              <a:graphicFrameLocks xmlns:a="http://schemas.openxmlformats.org/drawingml/2006/main" noChangeAspect="1"/>
+            </wp:cNvGraphicFramePr>
+            <a:graphic xmlns:a="http://schemas.openxmlformats.org/drawingml/2006/main">
+              <a:graphicData uri="http://schemas.openxmlformats.org/drawingml/2006/picture">
+                <pic:pic xmlns:pic="http://schemas.openxmlformats.org/drawingml/2006/picture">
+                  <pic:nvPicPr>
+                    <pic:cNvPr id="11" name="Imagen 11" descr="Imagen de la pantalla de un video juego&#10;&#10;Descripción generada automáticamente con confianza media"/>
+                    <pic:cNvPicPr/>
+                  </pic:nvPicPr>
+                  <pic:blipFill>
+                    <a:blip r:embed="rId15"/>
+                    <a:stretch>
+                      <a:fillRect/>
+                    </a:stretch>
+                  </pic:blipFill>
+                  <pic:spPr>
+                    <a:xfrm>
+                      <a:off x="0" y="0"/>
+                      <a:ext cx="5400040" cy="3145790"/>
+                    </a:xfrm>
+                    <a:prstGeom prst="rect">
+                      <a:avLst/>
+                    </a:prstGeom>
+                  </pic:spPr>
+                </pic:pic>
+              </a:graphicData>
+            </a:graphic>
+          </wp:inline>
+        </w:drawing>
+      </w:r>
+    </w:p>
+    <w:p>
+      <w:pPr>
         <w:pStyle w:val="Prrafodelista"/>
         <w:numPr>
           <w:ilvl w:val="0"/>
@@ -1732,7 +1798,6 @@
         <w:rPr>
           <w:lang w:val="es-ES"/>
         </w:rPr>
-        <w:lastRenderedPageBreak/>
         <w:t>Sistema de chunks</w:t>
       </w:r>
       <w:r>
@@ -2155,7 +2220,7 @@
 </file>
 
 <file path=word/numbering.xml><?xml version="1.0" encoding="utf-8"?>
-<w:numbering xmlns:wpc="http://schemas.microsoft.com/office/word/2010/wordprocessingCanvas" xmlns:cx="http://schemas.microsoft.com/office/drawing/2014/chartex" xmlns:cx1="http://schemas.microsoft.com/office/drawing/2015/9/8/chartex" xmlns:mc="http://schemas.openxmlformats.org/markup-compatibility/2006" xmlns:o="urn:schemas-microsoft-com:office:office" xmlns:r="http://schemas.openxmlformats.org/officeDocument/2006/relationships" xmlns:m="http://schemas.openxmlformats.org/officeDocument/2006/math" xmlns:v="urn:schemas-microsoft-com:vml" xmlns:wp14="http://schemas.microsoft.com/office/word/2010/wordprocessingDrawing" xmlns:wp="http://schemas.openxmlformats.org/drawingml/2006/wordprocessingDrawing" xmlns:w10="urn:schemas-microsoft-com:office:word" xmlns:w="http://schemas.openxmlformats.org/wordprocessingml/2006/main" xmlns:w14="http://schemas.microsoft.com/office/word/2010/wordml" xmlns:w15="http://schemas.microsoft.com/office/word/2012/wordml" xmlns:w16se="http://schemas.microsoft.com/office/word/2015/wordml/symex" xmlns:wpg="http://schemas.microsoft.com/office/word/2010/wordprocessingGroup" xmlns:wpi="http://schemas.microsoft.com/office/word/2010/wordprocessingInk" xmlns:wne="http://schemas.microsoft.com/office/word/2006/wordml" xmlns:wps="http://schemas.microsoft.com/office/word/2010/wordprocessingShape" mc:Ignorable="w14 w15 w16se wp14">
+<w:numbering xmlns:wpc="http://schemas.microsoft.com/office/word/2010/wordprocessingCanvas" xmlns:cx="http://schemas.microsoft.com/office/drawing/2014/chartex" xmlns:cx1="http://schemas.microsoft.com/office/drawing/2015/9/8/chartex" xmlns:cx2="http://schemas.microsoft.com/office/drawing/2015/10/21/chartex" xmlns:cx3="http://schemas.microsoft.com/office/drawing/2016/5/9/chartex" xmlns:cx4="http://schemas.microsoft.com/office/drawing/2016/5/10/chartex" xmlns:cx5="http://schemas.microsoft.com/office/drawing/2016/5/11/chartex" xmlns:cx6="http://schemas.microsoft.com/office/drawing/2016/5/12/chartex" xmlns:cx7="http://schemas.microsoft.com/office/drawing/2016/5/13/chartex" xmlns:cx8="http://schemas.microsoft.com/office/drawing/2016/5/14/chartex" xmlns:mc="http://schemas.openxmlformats.org/markup-compatibility/2006" xmlns:aink="http://schemas.microsoft.com/office/drawing/2016/ink" xmlns:am3d="http://schemas.microsoft.com/office/drawing/2017/model3d" xmlns:o="urn:schemas-microsoft-com:office:office" xmlns:oel="http://schemas.microsoft.com/office/2019/extlst" xmlns:r="http://schemas.openxmlformats.org/officeDocument/2006/relationships" xmlns:m="http://schemas.openxmlformats.org/officeDocument/2006/math" xmlns:v="urn:schemas-microsoft-com:vml" xmlns:wp14="http://schemas.microsoft.com/office/word/2010/wordprocessingDrawing" xmlns:wp="http://schemas.openxmlformats.org/drawingml/2006/wordprocessingDrawing" xmlns:w10="urn:schemas-microsoft-com:office:word" xmlns:w="http://schemas.openxmlformats.org/wordprocessingml/2006/main" xmlns:w14="http://schemas.microsoft.com/office/word/2010/wordml" xmlns:w15="http://schemas.microsoft.com/office/word/2012/wordml" xmlns:w16cex="http://schemas.microsoft.com/office/word/2018/wordml/cex" xmlns:w16cid="http://schemas.microsoft.com/office/word/2016/wordml/cid" xmlns:w16="http://schemas.microsoft.com/office/word/2018/wordml" xmlns:w16du="http://schemas.microsoft.com/office/word/2023/wordml/word16du" xmlns:w16sdtdh="http://schemas.microsoft.com/office/word/2020/wordml/sdtdatahash" xmlns:w16se="http://schemas.microsoft.com/office/word/2015/wordml/symex" xmlns:wpg="http://schemas.microsoft.com/office/word/2010/wordprocessingGroup" xmlns:wpi="http://schemas.microsoft.com/office/word/2010/wordprocessingInk" xmlns:wne="http://schemas.microsoft.com/office/word/2006/wordml" xmlns:wps="http://schemas.microsoft.com/office/word/2010/wordprocessingShape" mc:Ignorable="w14 w15 w16se w16cid w16 w16cex w16sdtdh wp14">
   <w:abstractNum w:abstractNumId="0" w15:restartNumberingAfterBreak="0">
     <w:nsid w:val="09652806"/>
     <w:multiLevelType w:val="hybridMultilevel"/>
@@ -2269,14 +2334,14 @@
       </w:rPr>
     </w:lvl>
   </w:abstractNum>
-  <w:num w:numId="1">
+  <w:num w:numId="1" w16cid:durableId="1299455222">
     <w:abstractNumId w:val="0"/>
   </w:num>
 </w:numbering>
 </file>
 
 <file path=word/styles.xml><?xml version="1.0" encoding="utf-8"?>
-<w:styles xmlns:mc="http://schemas.openxmlformats.org/markup-compatibility/2006" xmlns:r="http://schemas.openxmlformats.org/officeDocument/2006/relationships" xmlns:w="http://schemas.openxmlformats.org/wordprocessingml/2006/main" xmlns:w14="http://schemas.microsoft.com/office/word/2010/wordml" xmlns:w15="http://schemas.microsoft.com/office/word/2012/wordml" xmlns:w16se="http://schemas.microsoft.com/office/word/2015/wordml/symex" mc:Ignorable="w14 w15 w16se">
+<w:styles xmlns:mc="http://schemas.openxmlformats.org/markup-compatibility/2006" xmlns:r="http://schemas.openxmlformats.org/officeDocument/2006/relationships" xmlns:w="http://schemas.openxmlformats.org/wordprocessingml/2006/main" xmlns:w14="http://schemas.microsoft.com/office/word/2010/wordml" xmlns:w15="http://schemas.microsoft.com/office/word/2012/wordml" xmlns:w16cex="http://schemas.microsoft.com/office/word/2018/wordml/cex" xmlns:w16cid="http://schemas.microsoft.com/office/word/2016/wordml/cid" xmlns:w16="http://schemas.microsoft.com/office/word/2018/wordml" xmlns:w16sdtdh="http://schemas.microsoft.com/office/word/2020/wordml/sdtdatahash" xmlns:w16se="http://schemas.microsoft.com/office/word/2015/wordml/symex" mc:Ignorable="w14 w15 w16se w16cid w16 w16cex w16sdtdh">
   <w:docDefaults>
     <w:rPrDefault>
       <w:rPr>
@@ -2292,7 +2357,7 @@
       </w:pPr>
     </w:pPrDefault>
   </w:docDefaults>
-  <w:latentStyles w:defLockedState="0" w:defUIPriority="99" w:defSemiHidden="0" w:defUnhideWhenUsed="0" w:defQFormat="0" w:count="371">
+  <w:latentStyles w:defLockedState="0" w:defUIPriority="99" w:defSemiHidden="0" w:defUnhideWhenUsed="0" w:defQFormat="0" w:count="376">
     <w:lsdException w:name="Normal" w:uiPriority="0" w:qFormat="1"/>
     <w:lsdException w:name="heading 1" w:uiPriority="9" w:qFormat="1"/>
     <w:lsdException w:name="heading 2" w:semiHidden="1" w:uiPriority="9" w:unhideWhenUsed="1" w:qFormat="1"/>
@@ -2664,6 +2729,11 @@
     <w:lsdException w:name="List Table 5 Dark Accent 6" w:uiPriority="50"/>
     <w:lsdException w:name="List Table 6 Colorful Accent 6" w:uiPriority="51"/>
     <w:lsdException w:name="List Table 7 Colorful Accent 6" w:uiPriority="52"/>
+    <w:lsdException w:name="Mention" w:semiHidden="1" w:unhideWhenUsed="1"/>
+    <w:lsdException w:name="Smart Hyperlink" w:semiHidden="1" w:unhideWhenUsed="1"/>
+    <w:lsdException w:name="Hashtag" w:semiHidden="1" w:unhideWhenUsed="1"/>
+    <w:lsdException w:name="Unresolved Mention" w:semiHidden="1" w:unhideWhenUsed="1"/>
+    <w:lsdException w:name="Smart Link" w:semiHidden="1" w:unhideWhenUsed="1"/>
   </w:latentStyles>
   <w:style w:type="paragraph" w:default="1" w:styleId="Normal">
     <w:name w:val="Normal"/>

--- a/Memoria.docx
+++ b/Memoria.docx
@@ -872,7 +872,7 @@
           <w:color w:val="000000"/>
           <w:sz w:val="19"/>
           <w:szCs w:val="19"/>
-          <w:lang w:val="en-US"/>
+          <w:lang w:val="es-ES"/>
         </w:rPr>
       </w:pPr>
       <w:r>
@@ -891,7 +891,7 @@
           <w:color w:val="008000"/>
           <w:sz w:val="19"/>
           <w:szCs w:val="19"/>
-          <w:lang w:val="en-US"/>
+          <w:lang w:val="es-ES"/>
         </w:rPr>
         <w:t>// Quantitat de llum</w:t>
       </w:r>
@@ -916,7 +916,7 @@
           <w:color w:val="000000"/>
           <w:sz w:val="19"/>
           <w:szCs w:val="19"/>
-          <w:lang w:val="en-US"/>
+          <w:lang w:val="es-ES"/>
         </w:rPr>
         <w:tab/>
       </w:r>
@@ -1781,6 +1781,30 @@
             </a:graphic>
           </wp:inline>
         </w:drawing>
+      </w:r>
+    </w:p>
+    <w:p>
+      <w:pPr>
+        <w:spacing w:line="259" w:lineRule="auto"/>
+      </w:pPr>
+    </w:p>
+    <w:p>
+      <w:pPr>
+        <w:spacing w:line="259" w:lineRule="auto"/>
+      </w:pPr>
+      <w:r>
+        <w:t>Base de dades de tipus de cubs</w:t>
+      </w:r>
+    </w:p>
+    <w:p>
+      <w:pPr>
+        <w:spacing w:line="259" w:lineRule="auto"/>
+      </w:pPr>
+      <w:r>
+        <w:t>Json, canvi a c++ 17</w:t>
+      </w:r>
+      <w:r>
+        <w:t>, estructura del json i els maps</w:t>
       </w:r>
     </w:p>
     <w:p>

--- a/Memoria.docx
+++ b/Memoria.docx
@@ -266,12 +266,14 @@
       <w:r>
         <w:t xml:space="preserve">és el sinònim de </w:t>
       </w:r>
+      <w:proofErr w:type="spellStart"/>
       <w:r>
         <w:rPr>
           <w:i/>
         </w:rPr>
         <w:t>voxel</w:t>
       </w:r>
+      <w:proofErr w:type="spellEnd"/>
       <w:r>
         <w:t xml:space="preserve">. El món està format per una gran multitud de cubs. Cada cub té un tipus determinat: aire, terra, gespa, aigua... El jugador pot col·locar qualsevol cub que disposi al seu inventari i modificar el món. El tipus es guarda en un byte, de manera que obtenir la textura </w:t>
       </w:r>
@@ -286,12 +288,14 @@
           <w:b/>
         </w:rPr>
       </w:pPr>
+      <w:proofErr w:type="spellStart"/>
       <w:r>
         <w:rPr>
           <w:b/>
         </w:rPr>
         <w:t>Chunk</w:t>
       </w:r>
+      <w:proofErr w:type="spellEnd"/>
     </w:p>
     <w:p>
       <w:pPr>
@@ -300,39 +304,63 @@
       <w:r>
         <w:t xml:space="preserve">Un </w:t>
       </w:r>
+      <w:proofErr w:type="spellStart"/>
       <w:r>
         <w:rPr>
           <w:b/>
         </w:rPr>
         <w:t>chunk</w:t>
       </w:r>
-      <w:r>
-        <w:t xml:space="preserve"> és un conjunt de cubs. El món està format per un conjunt de chunks, i aquests seran els responsables de gestionar els cubs del món. Podem definir la mida que vulguem pels chunks amb </w:t>
-      </w:r>
+      <w:proofErr w:type="spellEnd"/>
+      <w:r>
+        <w:t xml:space="preserve"> és un conjunt de cubs. El món està format per un conjunt de </w:t>
+      </w:r>
+      <w:proofErr w:type="spellStart"/>
+      <w:r>
+        <w:t>chunks</w:t>
+      </w:r>
+      <w:proofErr w:type="spellEnd"/>
+      <w:r>
+        <w:t xml:space="preserve">, i aquests seran els responsables de gestionar els cubs del món. Podem definir la mida que vulguem pels </w:t>
+      </w:r>
+      <w:proofErr w:type="spellStart"/>
+      <w:r>
+        <w:t>chunks</w:t>
+      </w:r>
+      <w:proofErr w:type="spellEnd"/>
+      <w:r>
+        <w:t xml:space="preserve"> amb </w:t>
+      </w:r>
+      <w:proofErr w:type="spellStart"/>
       <w:r>
         <w:rPr>
           <w:b/>
         </w:rPr>
         <w:t>width</w:t>
       </w:r>
+      <w:proofErr w:type="spellEnd"/>
       <w:r>
         <w:t xml:space="preserve">, </w:t>
       </w:r>
+      <w:proofErr w:type="spellStart"/>
       <w:r>
         <w:rPr>
           <w:b/>
         </w:rPr>
         <w:t>height</w:t>
       </w:r>
+      <w:proofErr w:type="spellEnd"/>
       <w:r>
         <w:t xml:space="preserve"> i </w:t>
       </w:r>
+      <w:proofErr w:type="spellStart"/>
       <w:r>
         <w:rPr>
           <w:b/>
         </w:rPr>
         <w:t>depth</w:t>
       </w:r>
+      <w:proofErr w:type="spellEnd"/>
       <w:r>
         <w:t>, però per mantenir-los senzills farem que siguin de 16*16*</w:t>
       </w:r>
@@ -348,6 +376,2179 @@
         <w:jc w:val="both"/>
       </w:pPr>
       <w:r>
+        <w:rPr>
+          <w:rFonts w:ascii="Arial" w:hAnsi="Arial" w:cs="Arial"/>
+          <w:color w:val="333333"/>
+          <w:shd w:val="clear" w:color="auto" w:fill="FAFAFA"/>
+        </w:rPr>
+        <w:t>A </w:t>
+      </w:r>
+      <w:proofErr w:type="spellStart"/>
+      <w:r>
+        <w:rPr>
+          <w:rFonts w:ascii="Arial" w:hAnsi="Arial" w:cs="Arial"/>
+          <w:b/>
+          <w:bCs/>
+          <w:color w:val="333333"/>
+          <w:shd w:val="clear" w:color="auto" w:fill="FAFAFA"/>
+        </w:rPr>
+        <w:t>chunk</w:t>
+      </w:r>
+      <w:proofErr w:type="spellEnd"/>
+      <w:r>
+        <w:rPr>
+          <w:rFonts w:ascii="Arial" w:hAnsi="Arial" w:cs="Arial"/>
+          <w:color w:val="333333"/>
+          <w:shd w:val="clear" w:color="auto" w:fill="FAFAFA"/>
+        </w:rPr>
+        <w:t xml:space="preserve"> is </w:t>
+      </w:r>
+      <w:proofErr w:type="spellStart"/>
+      <w:r>
+        <w:rPr>
+          <w:rFonts w:ascii="Arial" w:hAnsi="Arial" w:cs="Arial"/>
+          <w:color w:val="333333"/>
+          <w:shd w:val="clear" w:color="auto" w:fill="FAFAFA"/>
+        </w:rPr>
+        <w:t>simply</w:t>
+      </w:r>
+      <w:proofErr w:type="spellEnd"/>
+      <w:r>
+        <w:rPr>
+          <w:rFonts w:ascii="Arial" w:hAnsi="Arial" w:cs="Arial"/>
+          <w:color w:val="333333"/>
+          <w:shd w:val="clear" w:color="auto" w:fill="FAFAFA"/>
+        </w:rPr>
+        <w:t xml:space="preserve"> a </w:t>
+      </w:r>
+      <w:proofErr w:type="spellStart"/>
+      <w:r>
+        <w:rPr>
+          <w:rFonts w:ascii="Arial" w:hAnsi="Arial" w:cs="Arial"/>
+          <w:color w:val="333333"/>
+          <w:shd w:val="clear" w:color="auto" w:fill="FAFAFA"/>
+        </w:rPr>
+        <w:t>smaller</w:t>
+      </w:r>
+      <w:proofErr w:type="spellEnd"/>
+      <w:r>
+        <w:rPr>
+          <w:rFonts w:ascii="Arial" w:hAnsi="Arial" w:cs="Arial"/>
+          <w:color w:val="333333"/>
+          <w:shd w:val="clear" w:color="auto" w:fill="FAFAFA"/>
+        </w:rPr>
+        <w:t xml:space="preserve"> unit </w:t>
+      </w:r>
+      <w:proofErr w:type="spellStart"/>
+      <w:r>
+        <w:rPr>
+          <w:rFonts w:ascii="Arial" w:hAnsi="Arial" w:cs="Arial"/>
+          <w:color w:val="333333"/>
+          <w:shd w:val="clear" w:color="auto" w:fill="FAFAFA"/>
+        </w:rPr>
+        <w:t>you</w:t>
+      </w:r>
+      <w:proofErr w:type="spellEnd"/>
+      <w:r>
+        <w:rPr>
+          <w:rFonts w:ascii="Arial" w:hAnsi="Arial" w:cs="Arial"/>
+          <w:color w:val="333333"/>
+          <w:shd w:val="clear" w:color="auto" w:fill="FAFAFA"/>
+        </w:rPr>
+        <w:t xml:space="preserve"> </w:t>
+      </w:r>
+      <w:proofErr w:type="spellStart"/>
+      <w:r>
+        <w:rPr>
+          <w:rFonts w:ascii="Arial" w:hAnsi="Arial" w:cs="Arial"/>
+          <w:color w:val="333333"/>
+          <w:shd w:val="clear" w:color="auto" w:fill="FAFAFA"/>
+        </w:rPr>
+        <w:t>work</w:t>
+      </w:r>
+      <w:proofErr w:type="spellEnd"/>
+      <w:r>
+        <w:rPr>
+          <w:rFonts w:ascii="Arial" w:hAnsi="Arial" w:cs="Arial"/>
+          <w:color w:val="333333"/>
+          <w:shd w:val="clear" w:color="auto" w:fill="FAFAFA"/>
+        </w:rPr>
+        <w:t xml:space="preserve"> </w:t>
+      </w:r>
+      <w:proofErr w:type="spellStart"/>
+      <w:r>
+        <w:rPr>
+          <w:rFonts w:ascii="Arial" w:hAnsi="Arial" w:cs="Arial"/>
+          <w:color w:val="333333"/>
+          <w:shd w:val="clear" w:color="auto" w:fill="FAFAFA"/>
+        </w:rPr>
+        <w:t>with</w:t>
+      </w:r>
+      <w:proofErr w:type="spellEnd"/>
+      <w:r>
+        <w:rPr>
+          <w:rFonts w:ascii="Arial" w:hAnsi="Arial" w:cs="Arial"/>
+          <w:color w:val="333333"/>
+          <w:shd w:val="clear" w:color="auto" w:fill="FAFAFA"/>
+        </w:rPr>
+        <w:t xml:space="preserve">. </w:t>
+      </w:r>
+      <w:proofErr w:type="spellStart"/>
+      <w:r>
+        <w:rPr>
+          <w:rFonts w:ascii="Arial" w:hAnsi="Arial" w:cs="Arial"/>
+          <w:color w:val="333333"/>
+          <w:shd w:val="clear" w:color="auto" w:fill="FAFAFA"/>
+        </w:rPr>
+        <w:t>If</w:t>
+      </w:r>
+      <w:proofErr w:type="spellEnd"/>
+      <w:r>
+        <w:rPr>
+          <w:rFonts w:ascii="Arial" w:hAnsi="Arial" w:cs="Arial"/>
+          <w:color w:val="333333"/>
+          <w:shd w:val="clear" w:color="auto" w:fill="FAFAFA"/>
+        </w:rPr>
+        <w:t xml:space="preserve"> </w:t>
+      </w:r>
+      <w:proofErr w:type="spellStart"/>
+      <w:r>
+        <w:rPr>
+          <w:rFonts w:ascii="Arial" w:hAnsi="Arial" w:cs="Arial"/>
+          <w:color w:val="333333"/>
+          <w:shd w:val="clear" w:color="auto" w:fill="FAFAFA"/>
+        </w:rPr>
+        <w:t>you</w:t>
+      </w:r>
+      <w:proofErr w:type="spellEnd"/>
+      <w:r>
+        <w:rPr>
+          <w:rFonts w:ascii="Arial" w:hAnsi="Arial" w:cs="Arial"/>
+          <w:color w:val="333333"/>
+          <w:shd w:val="clear" w:color="auto" w:fill="FAFAFA"/>
+        </w:rPr>
+        <w:t xml:space="preserve"> </w:t>
+      </w:r>
+      <w:proofErr w:type="spellStart"/>
+      <w:r>
+        <w:rPr>
+          <w:rFonts w:ascii="Arial" w:hAnsi="Arial" w:cs="Arial"/>
+          <w:color w:val="333333"/>
+          <w:shd w:val="clear" w:color="auto" w:fill="FAFAFA"/>
+        </w:rPr>
+        <w:t>had</w:t>
+      </w:r>
+      <w:proofErr w:type="spellEnd"/>
+      <w:r>
+        <w:rPr>
+          <w:rFonts w:ascii="Arial" w:hAnsi="Arial" w:cs="Arial"/>
+          <w:color w:val="333333"/>
+          <w:shd w:val="clear" w:color="auto" w:fill="FAFAFA"/>
+        </w:rPr>
+        <w:t xml:space="preserve"> a 1000x1000 </w:t>
+      </w:r>
+      <w:proofErr w:type="spellStart"/>
+      <w:r>
+        <w:rPr>
+          <w:rFonts w:ascii="Arial" w:hAnsi="Arial" w:cs="Arial"/>
+          <w:color w:val="333333"/>
+          <w:shd w:val="clear" w:color="auto" w:fill="FAFAFA"/>
+        </w:rPr>
+        <w:t>world</w:t>
+      </w:r>
+      <w:proofErr w:type="spellEnd"/>
+      <w:r>
+        <w:rPr>
+          <w:rFonts w:ascii="Arial" w:hAnsi="Arial" w:cs="Arial"/>
+          <w:color w:val="333333"/>
+          <w:shd w:val="clear" w:color="auto" w:fill="FAFAFA"/>
+        </w:rPr>
+        <w:t xml:space="preserve"> </w:t>
+      </w:r>
+      <w:proofErr w:type="spellStart"/>
+      <w:r>
+        <w:rPr>
+          <w:rFonts w:ascii="Arial" w:hAnsi="Arial" w:cs="Arial"/>
+          <w:color w:val="333333"/>
+          <w:shd w:val="clear" w:color="auto" w:fill="FAFAFA"/>
+        </w:rPr>
+        <w:t>and</w:t>
+      </w:r>
+      <w:proofErr w:type="spellEnd"/>
+      <w:r>
+        <w:rPr>
+          <w:rFonts w:ascii="Arial" w:hAnsi="Arial" w:cs="Arial"/>
+          <w:color w:val="333333"/>
+          <w:shd w:val="clear" w:color="auto" w:fill="FAFAFA"/>
+        </w:rPr>
+        <w:t xml:space="preserve"> </w:t>
+      </w:r>
+      <w:proofErr w:type="spellStart"/>
+      <w:r>
+        <w:rPr>
+          <w:rFonts w:ascii="Arial" w:hAnsi="Arial" w:cs="Arial"/>
+          <w:color w:val="333333"/>
+          <w:shd w:val="clear" w:color="auto" w:fill="FAFAFA"/>
+        </w:rPr>
+        <w:t>generated</w:t>
+      </w:r>
+      <w:proofErr w:type="spellEnd"/>
+      <w:r>
+        <w:rPr>
+          <w:rFonts w:ascii="Arial" w:hAnsi="Arial" w:cs="Arial"/>
+          <w:color w:val="333333"/>
+          <w:shd w:val="clear" w:color="auto" w:fill="FAFAFA"/>
+        </w:rPr>
+        <w:t xml:space="preserve"> </w:t>
+      </w:r>
+      <w:proofErr w:type="spellStart"/>
+      <w:r>
+        <w:rPr>
+          <w:rFonts w:ascii="Arial" w:hAnsi="Arial" w:cs="Arial"/>
+          <w:color w:val="333333"/>
+          <w:shd w:val="clear" w:color="auto" w:fill="FAFAFA"/>
+        </w:rPr>
+        <w:t>it</w:t>
+      </w:r>
+      <w:proofErr w:type="spellEnd"/>
+      <w:r>
+        <w:rPr>
+          <w:rFonts w:ascii="Arial" w:hAnsi="Arial" w:cs="Arial"/>
+          <w:color w:val="333333"/>
+          <w:shd w:val="clear" w:color="auto" w:fill="FAFAFA"/>
+        </w:rPr>
+        <w:t xml:space="preserve"> all </w:t>
+      </w:r>
+      <w:proofErr w:type="spellStart"/>
+      <w:r>
+        <w:rPr>
+          <w:rFonts w:ascii="Arial" w:hAnsi="Arial" w:cs="Arial"/>
+          <w:color w:val="333333"/>
+          <w:shd w:val="clear" w:color="auto" w:fill="FAFAFA"/>
+        </w:rPr>
+        <w:t>at</w:t>
+      </w:r>
+      <w:proofErr w:type="spellEnd"/>
+      <w:r>
+        <w:rPr>
+          <w:rFonts w:ascii="Arial" w:hAnsi="Arial" w:cs="Arial"/>
+          <w:color w:val="333333"/>
+          <w:shd w:val="clear" w:color="auto" w:fill="FAFAFA"/>
+        </w:rPr>
+        <w:t xml:space="preserve"> </w:t>
+      </w:r>
+      <w:proofErr w:type="spellStart"/>
+      <w:r>
+        <w:rPr>
+          <w:rFonts w:ascii="Arial" w:hAnsi="Arial" w:cs="Arial"/>
+          <w:color w:val="333333"/>
+          <w:shd w:val="clear" w:color="auto" w:fill="FAFAFA"/>
+        </w:rPr>
+        <w:t>once</w:t>
+      </w:r>
+      <w:proofErr w:type="spellEnd"/>
+      <w:r>
+        <w:rPr>
+          <w:rFonts w:ascii="Arial" w:hAnsi="Arial" w:cs="Arial"/>
+          <w:color w:val="333333"/>
+          <w:shd w:val="clear" w:color="auto" w:fill="FAFAFA"/>
+        </w:rPr>
+        <w:t xml:space="preserve">, </w:t>
+      </w:r>
+      <w:proofErr w:type="spellStart"/>
+      <w:r>
+        <w:rPr>
+          <w:rFonts w:ascii="Arial" w:hAnsi="Arial" w:cs="Arial"/>
+          <w:color w:val="333333"/>
+          <w:shd w:val="clear" w:color="auto" w:fill="FAFAFA"/>
+        </w:rPr>
+        <w:t>you</w:t>
+      </w:r>
+      <w:proofErr w:type="spellEnd"/>
+      <w:r>
+        <w:rPr>
+          <w:rFonts w:ascii="Arial" w:hAnsi="Arial" w:cs="Arial"/>
+          <w:color w:val="333333"/>
+          <w:shd w:val="clear" w:color="auto" w:fill="FAFAFA"/>
+        </w:rPr>
+        <w:t xml:space="preserve"> </w:t>
+      </w:r>
+      <w:proofErr w:type="spellStart"/>
+      <w:r>
+        <w:rPr>
+          <w:rFonts w:ascii="Arial" w:hAnsi="Arial" w:cs="Arial"/>
+          <w:color w:val="333333"/>
+          <w:shd w:val="clear" w:color="auto" w:fill="FAFAFA"/>
+        </w:rPr>
+        <w:t>would</w:t>
+      </w:r>
+      <w:proofErr w:type="spellEnd"/>
+      <w:r>
+        <w:rPr>
+          <w:rFonts w:ascii="Arial" w:hAnsi="Arial" w:cs="Arial"/>
+          <w:color w:val="333333"/>
+          <w:shd w:val="clear" w:color="auto" w:fill="FAFAFA"/>
+        </w:rPr>
+        <w:t xml:space="preserve"> </w:t>
+      </w:r>
+      <w:proofErr w:type="spellStart"/>
+      <w:r>
+        <w:rPr>
+          <w:rFonts w:ascii="Arial" w:hAnsi="Arial" w:cs="Arial"/>
+          <w:color w:val="333333"/>
+          <w:shd w:val="clear" w:color="auto" w:fill="FAFAFA"/>
+        </w:rPr>
+        <w:t>have</w:t>
+      </w:r>
+      <w:proofErr w:type="spellEnd"/>
+      <w:r>
+        <w:rPr>
+          <w:rFonts w:ascii="Arial" w:hAnsi="Arial" w:cs="Arial"/>
+          <w:color w:val="333333"/>
+          <w:shd w:val="clear" w:color="auto" w:fill="FAFAFA"/>
+        </w:rPr>
+        <w:t xml:space="preserve"> </w:t>
+      </w:r>
+      <w:proofErr w:type="spellStart"/>
+      <w:r>
+        <w:rPr>
+          <w:rFonts w:ascii="Arial" w:hAnsi="Arial" w:cs="Arial"/>
+          <w:color w:val="333333"/>
+          <w:shd w:val="clear" w:color="auto" w:fill="FAFAFA"/>
+        </w:rPr>
+        <w:t>one</w:t>
+      </w:r>
+      <w:proofErr w:type="spellEnd"/>
+      <w:r>
+        <w:rPr>
+          <w:rFonts w:ascii="Arial" w:hAnsi="Arial" w:cs="Arial"/>
+          <w:color w:val="333333"/>
+          <w:shd w:val="clear" w:color="auto" w:fill="FAFAFA"/>
+        </w:rPr>
+        <w:t xml:space="preserve"> </w:t>
+      </w:r>
+      <w:proofErr w:type="spellStart"/>
+      <w:r>
+        <w:rPr>
+          <w:rFonts w:ascii="Arial" w:hAnsi="Arial" w:cs="Arial"/>
+          <w:color w:val="333333"/>
+          <w:shd w:val="clear" w:color="auto" w:fill="FAFAFA"/>
+        </w:rPr>
+        <w:t>huge</w:t>
+      </w:r>
+      <w:proofErr w:type="spellEnd"/>
+      <w:r>
+        <w:rPr>
+          <w:rFonts w:ascii="Arial" w:hAnsi="Arial" w:cs="Arial"/>
+          <w:color w:val="333333"/>
+          <w:shd w:val="clear" w:color="auto" w:fill="FAFAFA"/>
+        </w:rPr>
+        <w:t xml:space="preserve"> </w:t>
+      </w:r>
+      <w:proofErr w:type="spellStart"/>
+      <w:r>
+        <w:rPr>
+          <w:rFonts w:ascii="Arial" w:hAnsi="Arial" w:cs="Arial"/>
+          <w:color w:val="333333"/>
+          <w:shd w:val="clear" w:color="auto" w:fill="FAFAFA"/>
+        </w:rPr>
+        <w:t>mesh</w:t>
+      </w:r>
+      <w:proofErr w:type="spellEnd"/>
+      <w:r>
+        <w:rPr>
+          <w:rFonts w:ascii="Arial" w:hAnsi="Arial" w:cs="Arial"/>
+          <w:color w:val="333333"/>
+          <w:shd w:val="clear" w:color="auto" w:fill="FAFAFA"/>
+        </w:rPr>
+        <w:t xml:space="preserve">. So </w:t>
+      </w:r>
+      <w:proofErr w:type="spellStart"/>
+      <w:r>
+        <w:rPr>
+          <w:rFonts w:ascii="Arial" w:hAnsi="Arial" w:cs="Arial"/>
+          <w:color w:val="333333"/>
+          <w:shd w:val="clear" w:color="auto" w:fill="FAFAFA"/>
+        </w:rPr>
+        <w:t>anytime</w:t>
+      </w:r>
+      <w:proofErr w:type="spellEnd"/>
+      <w:r>
+        <w:rPr>
+          <w:rFonts w:ascii="Arial" w:hAnsi="Arial" w:cs="Arial"/>
+          <w:color w:val="333333"/>
+          <w:shd w:val="clear" w:color="auto" w:fill="FAFAFA"/>
+        </w:rPr>
+        <w:t xml:space="preserve"> </w:t>
+      </w:r>
+      <w:proofErr w:type="spellStart"/>
+      <w:r>
+        <w:rPr>
+          <w:rFonts w:ascii="Arial" w:hAnsi="Arial" w:cs="Arial"/>
+          <w:color w:val="333333"/>
+          <w:shd w:val="clear" w:color="auto" w:fill="FAFAFA"/>
+        </w:rPr>
+        <w:t>you</w:t>
+      </w:r>
+      <w:proofErr w:type="spellEnd"/>
+      <w:r>
+        <w:rPr>
+          <w:rFonts w:ascii="Arial" w:hAnsi="Arial" w:cs="Arial"/>
+          <w:color w:val="333333"/>
+          <w:shd w:val="clear" w:color="auto" w:fill="FAFAFA"/>
+        </w:rPr>
+        <w:t xml:space="preserve"> </w:t>
+      </w:r>
+      <w:proofErr w:type="spellStart"/>
+      <w:r>
+        <w:rPr>
+          <w:rFonts w:ascii="Arial" w:hAnsi="Arial" w:cs="Arial"/>
+          <w:color w:val="333333"/>
+          <w:shd w:val="clear" w:color="auto" w:fill="FAFAFA"/>
+        </w:rPr>
+        <w:t>change</w:t>
+      </w:r>
+      <w:proofErr w:type="spellEnd"/>
+      <w:r>
+        <w:rPr>
+          <w:rFonts w:ascii="Arial" w:hAnsi="Arial" w:cs="Arial"/>
+          <w:color w:val="333333"/>
+          <w:shd w:val="clear" w:color="auto" w:fill="FAFAFA"/>
+        </w:rPr>
+        <w:t xml:space="preserve"> </w:t>
+      </w:r>
+      <w:proofErr w:type="spellStart"/>
+      <w:r>
+        <w:rPr>
+          <w:rFonts w:ascii="Arial" w:hAnsi="Arial" w:cs="Arial"/>
+          <w:color w:val="333333"/>
+          <w:shd w:val="clear" w:color="auto" w:fill="FAFAFA"/>
+        </w:rPr>
+        <w:t>anything</w:t>
+      </w:r>
+      <w:proofErr w:type="spellEnd"/>
+      <w:r>
+        <w:rPr>
+          <w:rFonts w:ascii="Arial" w:hAnsi="Arial" w:cs="Arial"/>
+          <w:color w:val="333333"/>
+          <w:shd w:val="clear" w:color="auto" w:fill="FAFAFA"/>
+        </w:rPr>
+        <w:t xml:space="preserve"> in </w:t>
+      </w:r>
+      <w:proofErr w:type="spellStart"/>
+      <w:r>
+        <w:rPr>
+          <w:rFonts w:ascii="Arial" w:hAnsi="Arial" w:cs="Arial"/>
+          <w:color w:val="333333"/>
+          <w:shd w:val="clear" w:color="auto" w:fill="FAFAFA"/>
+        </w:rPr>
+        <w:t>that</w:t>
+      </w:r>
+      <w:proofErr w:type="spellEnd"/>
+      <w:r>
+        <w:rPr>
+          <w:rFonts w:ascii="Arial" w:hAnsi="Arial" w:cs="Arial"/>
+          <w:color w:val="333333"/>
+          <w:shd w:val="clear" w:color="auto" w:fill="FAFAFA"/>
+        </w:rPr>
+        <w:t xml:space="preserve"> </w:t>
+      </w:r>
+      <w:proofErr w:type="spellStart"/>
+      <w:r>
+        <w:rPr>
+          <w:rFonts w:ascii="Arial" w:hAnsi="Arial" w:cs="Arial"/>
+          <w:color w:val="333333"/>
+          <w:shd w:val="clear" w:color="auto" w:fill="FAFAFA"/>
+        </w:rPr>
+        <w:t>world</w:t>
+      </w:r>
+      <w:proofErr w:type="spellEnd"/>
+      <w:r>
+        <w:rPr>
+          <w:rFonts w:ascii="Arial" w:hAnsi="Arial" w:cs="Arial"/>
+          <w:color w:val="333333"/>
+          <w:shd w:val="clear" w:color="auto" w:fill="FAFAFA"/>
+        </w:rPr>
+        <w:t xml:space="preserve">, </w:t>
+      </w:r>
+      <w:proofErr w:type="spellStart"/>
+      <w:r>
+        <w:rPr>
+          <w:rFonts w:ascii="Arial" w:hAnsi="Arial" w:cs="Arial"/>
+          <w:color w:val="333333"/>
+          <w:shd w:val="clear" w:color="auto" w:fill="FAFAFA"/>
+        </w:rPr>
+        <w:t>you</w:t>
+      </w:r>
+      <w:proofErr w:type="spellEnd"/>
+      <w:r>
+        <w:rPr>
+          <w:rFonts w:ascii="Arial" w:hAnsi="Arial" w:cs="Arial"/>
+          <w:color w:val="333333"/>
+          <w:shd w:val="clear" w:color="auto" w:fill="FAFAFA"/>
+        </w:rPr>
+        <w:t xml:space="preserve"> </w:t>
+      </w:r>
+      <w:proofErr w:type="spellStart"/>
+      <w:r>
+        <w:rPr>
+          <w:rFonts w:ascii="Arial" w:hAnsi="Arial" w:cs="Arial"/>
+          <w:color w:val="333333"/>
+          <w:shd w:val="clear" w:color="auto" w:fill="FAFAFA"/>
+        </w:rPr>
+        <w:t>would</w:t>
+      </w:r>
+      <w:proofErr w:type="spellEnd"/>
+      <w:r>
+        <w:rPr>
+          <w:rFonts w:ascii="Arial" w:hAnsi="Arial" w:cs="Arial"/>
+          <w:color w:val="333333"/>
+          <w:shd w:val="clear" w:color="auto" w:fill="FAFAFA"/>
+        </w:rPr>
+        <w:t xml:space="preserve"> </w:t>
+      </w:r>
+      <w:proofErr w:type="spellStart"/>
+      <w:r>
+        <w:rPr>
+          <w:rFonts w:ascii="Arial" w:hAnsi="Arial" w:cs="Arial"/>
+          <w:color w:val="333333"/>
+          <w:shd w:val="clear" w:color="auto" w:fill="FAFAFA"/>
+        </w:rPr>
+        <w:t>have</w:t>
+      </w:r>
+      <w:proofErr w:type="spellEnd"/>
+      <w:r>
+        <w:rPr>
+          <w:rFonts w:ascii="Arial" w:hAnsi="Arial" w:cs="Arial"/>
+          <w:color w:val="333333"/>
+          <w:shd w:val="clear" w:color="auto" w:fill="FAFAFA"/>
+        </w:rPr>
+        <w:t xml:space="preserve"> to </w:t>
+      </w:r>
+      <w:proofErr w:type="spellStart"/>
+      <w:r>
+        <w:rPr>
+          <w:rFonts w:ascii="Arial" w:hAnsi="Arial" w:cs="Arial"/>
+          <w:color w:val="333333"/>
+          <w:shd w:val="clear" w:color="auto" w:fill="FAFAFA"/>
+        </w:rPr>
+        <w:t>remake</w:t>
+      </w:r>
+      <w:proofErr w:type="spellEnd"/>
+      <w:r>
+        <w:rPr>
+          <w:rFonts w:ascii="Arial" w:hAnsi="Arial" w:cs="Arial"/>
+          <w:color w:val="333333"/>
+          <w:shd w:val="clear" w:color="auto" w:fill="FAFAFA"/>
+        </w:rPr>
+        <w:t xml:space="preserve"> </w:t>
+      </w:r>
+      <w:proofErr w:type="spellStart"/>
+      <w:r>
+        <w:rPr>
+          <w:rFonts w:ascii="Arial" w:hAnsi="Arial" w:cs="Arial"/>
+          <w:color w:val="333333"/>
+          <w:shd w:val="clear" w:color="auto" w:fill="FAFAFA"/>
+        </w:rPr>
+        <w:t>the</w:t>
+      </w:r>
+      <w:proofErr w:type="spellEnd"/>
+      <w:r>
+        <w:rPr>
+          <w:rFonts w:ascii="Arial" w:hAnsi="Arial" w:cs="Arial"/>
+          <w:color w:val="333333"/>
+          <w:shd w:val="clear" w:color="auto" w:fill="FAFAFA"/>
+        </w:rPr>
+        <w:t xml:space="preserve"> </w:t>
+      </w:r>
+      <w:proofErr w:type="spellStart"/>
+      <w:r>
+        <w:rPr>
+          <w:rFonts w:ascii="Arial" w:hAnsi="Arial" w:cs="Arial"/>
+          <w:color w:val="333333"/>
+          <w:shd w:val="clear" w:color="auto" w:fill="FAFAFA"/>
+        </w:rPr>
+        <w:t>entire</w:t>
+      </w:r>
+      <w:proofErr w:type="spellEnd"/>
+      <w:r>
+        <w:rPr>
+          <w:rFonts w:ascii="Arial" w:hAnsi="Arial" w:cs="Arial"/>
+          <w:color w:val="333333"/>
+          <w:shd w:val="clear" w:color="auto" w:fill="FAFAFA"/>
+        </w:rPr>
+        <w:t xml:space="preserve"> </w:t>
+      </w:r>
+      <w:proofErr w:type="spellStart"/>
+      <w:r>
+        <w:rPr>
+          <w:rFonts w:ascii="Arial" w:hAnsi="Arial" w:cs="Arial"/>
+          <w:color w:val="333333"/>
+          <w:shd w:val="clear" w:color="auto" w:fill="FAFAFA"/>
+        </w:rPr>
+        <w:t>mesh</w:t>
+      </w:r>
+      <w:proofErr w:type="spellEnd"/>
+      <w:r>
+        <w:rPr>
+          <w:rFonts w:ascii="Arial" w:hAnsi="Arial" w:cs="Arial"/>
+          <w:color w:val="333333"/>
+          <w:shd w:val="clear" w:color="auto" w:fill="FAFAFA"/>
+        </w:rPr>
+        <w:t xml:space="preserve">. </w:t>
+      </w:r>
+      <w:proofErr w:type="spellStart"/>
+      <w:r>
+        <w:rPr>
+          <w:rFonts w:ascii="Arial" w:hAnsi="Arial" w:cs="Arial"/>
+          <w:color w:val="333333"/>
+          <w:shd w:val="clear" w:color="auto" w:fill="FAFAFA"/>
+        </w:rPr>
+        <w:t>That</w:t>
+      </w:r>
+      <w:proofErr w:type="spellEnd"/>
+      <w:r>
+        <w:rPr>
+          <w:rFonts w:ascii="Arial" w:hAnsi="Arial" w:cs="Arial"/>
+          <w:color w:val="333333"/>
+          <w:shd w:val="clear" w:color="auto" w:fill="FAFAFA"/>
+        </w:rPr>
+        <w:t xml:space="preserve"> is </w:t>
+      </w:r>
+      <w:proofErr w:type="spellStart"/>
+      <w:r>
+        <w:rPr>
+          <w:rFonts w:ascii="Arial" w:hAnsi="Arial" w:cs="Arial"/>
+          <w:color w:val="333333"/>
+          <w:shd w:val="clear" w:color="auto" w:fill="FAFAFA"/>
+        </w:rPr>
+        <w:t>insanely</w:t>
+      </w:r>
+      <w:proofErr w:type="spellEnd"/>
+      <w:r>
+        <w:rPr>
+          <w:rFonts w:ascii="Arial" w:hAnsi="Arial" w:cs="Arial"/>
+          <w:color w:val="333333"/>
+          <w:shd w:val="clear" w:color="auto" w:fill="FAFAFA"/>
+        </w:rPr>
+        <w:t xml:space="preserve"> </w:t>
+      </w:r>
+      <w:proofErr w:type="spellStart"/>
+      <w:r>
+        <w:rPr>
+          <w:rFonts w:ascii="Arial" w:hAnsi="Arial" w:cs="Arial"/>
+          <w:color w:val="333333"/>
+          <w:shd w:val="clear" w:color="auto" w:fill="FAFAFA"/>
+        </w:rPr>
+        <w:t>inefficient</w:t>
+      </w:r>
+      <w:proofErr w:type="spellEnd"/>
+      <w:r>
+        <w:rPr>
+          <w:rFonts w:ascii="Arial" w:hAnsi="Arial" w:cs="Arial"/>
+          <w:color w:val="333333"/>
+          <w:shd w:val="clear" w:color="auto" w:fill="FAFAFA"/>
+        </w:rPr>
+        <w:t xml:space="preserve"> </w:t>
+      </w:r>
+      <w:proofErr w:type="spellStart"/>
+      <w:r>
+        <w:rPr>
+          <w:rFonts w:ascii="Arial" w:hAnsi="Arial" w:cs="Arial"/>
+          <w:color w:val="333333"/>
+          <w:shd w:val="clear" w:color="auto" w:fill="FAFAFA"/>
+        </w:rPr>
+        <w:t>and</w:t>
+      </w:r>
+      <w:proofErr w:type="spellEnd"/>
+      <w:r>
+        <w:rPr>
+          <w:rFonts w:ascii="Arial" w:hAnsi="Arial" w:cs="Arial"/>
+          <w:color w:val="333333"/>
+          <w:shd w:val="clear" w:color="auto" w:fill="FAFAFA"/>
+        </w:rPr>
+        <w:t xml:space="preserve"> </w:t>
+      </w:r>
+      <w:proofErr w:type="spellStart"/>
+      <w:r>
+        <w:rPr>
+          <w:rFonts w:ascii="Arial" w:hAnsi="Arial" w:cs="Arial"/>
+          <w:color w:val="333333"/>
+          <w:shd w:val="clear" w:color="auto" w:fill="FAFAFA"/>
+        </w:rPr>
+        <w:t>likely</w:t>
+      </w:r>
+      <w:proofErr w:type="spellEnd"/>
+      <w:r>
+        <w:rPr>
+          <w:rFonts w:ascii="Arial" w:hAnsi="Arial" w:cs="Arial"/>
+          <w:color w:val="333333"/>
+          <w:shd w:val="clear" w:color="auto" w:fill="FAFAFA"/>
+        </w:rPr>
+        <w:t xml:space="preserve"> impossible to do in </w:t>
+      </w:r>
+      <w:proofErr w:type="spellStart"/>
+      <w:r>
+        <w:rPr>
+          <w:rFonts w:ascii="Arial" w:hAnsi="Arial" w:cs="Arial"/>
+          <w:color w:val="333333"/>
+          <w:shd w:val="clear" w:color="auto" w:fill="FAFAFA"/>
+        </w:rPr>
+        <w:t>realtime</w:t>
+      </w:r>
+      <w:proofErr w:type="spellEnd"/>
+      <w:r>
+        <w:rPr>
+          <w:rFonts w:ascii="Arial" w:hAnsi="Arial" w:cs="Arial"/>
+          <w:color w:val="333333"/>
+          <w:shd w:val="clear" w:color="auto" w:fill="FAFAFA"/>
+        </w:rPr>
+        <w:t xml:space="preserve">. So </w:t>
+      </w:r>
+      <w:proofErr w:type="spellStart"/>
+      <w:r>
+        <w:rPr>
+          <w:rFonts w:ascii="Arial" w:hAnsi="Arial" w:cs="Arial"/>
+          <w:color w:val="333333"/>
+          <w:shd w:val="clear" w:color="auto" w:fill="FAFAFA"/>
+        </w:rPr>
+        <w:t>instead</w:t>
+      </w:r>
+      <w:proofErr w:type="spellEnd"/>
+      <w:r>
+        <w:rPr>
+          <w:rFonts w:ascii="Arial" w:hAnsi="Arial" w:cs="Arial"/>
+          <w:color w:val="333333"/>
+          <w:shd w:val="clear" w:color="auto" w:fill="FAFAFA"/>
+        </w:rPr>
+        <w:t xml:space="preserve"> </w:t>
+      </w:r>
+      <w:proofErr w:type="spellStart"/>
+      <w:r>
+        <w:rPr>
+          <w:rFonts w:ascii="Arial" w:hAnsi="Arial" w:cs="Arial"/>
+          <w:color w:val="333333"/>
+          <w:shd w:val="clear" w:color="auto" w:fill="FAFAFA"/>
+        </w:rPr>
+        <w:t>we</w:t>
+      </w:r>
+      <w:proofErr w:type="spellEnd"/>
+      <w:r>
+        <w:rPr>
+          <w:rFonts w:ascii="Arial" w:hAnsi="Arial" w:cs="Arial"/>
+          <w:color w:val="333333"/>
+          <w:shd w:val="clear" w:color="auto" w:fill="FAFAFA"/>
+        </w:rPr>
+        <w:t xml:space="preserve"> </w:t>
+      </w:r>
+      <w:proofErr w:type="spellStart"/>
+      <w:r>
+        <w:rPr>
+          <w:rFonts w:ascii="Arial" w:hAnsi="Arial" w:cs="Arial"/>
+          <w:color w:val="333333"/>
+          <w:shd w:val="clear" w:color="auto" w:fill="FAFAFA"/>
+        </w:rPr>
+        <w:t>simply</w:t>
+      </w:r>
+      <w:proofErr w:type="spellEnd"/>
+      <w:r>
+        <w:rPr>
+          <w:rFonts w:ascii="Arial" w:hAnsi="Arial" w:cs="Arial"/>
+          <w:color w:val="333333"/>
+          <w:shd w:val="clear" w:color="auto" w:fill="FAFAFA"/>
+        </w:rPr>
+        <w:t xml:space="preserve"> render as </w:t>
+      </w:r>
+      <w:proofErr w:type="spellStart"/>
+      <w:r>
+        <w:rPr>
+          <w:rFonts w:ascii="Arial" w:hAnsi="Arial" w:cs="Arial"/>
+          <w:color w:val="333333"/>
+          <w:shd w:val="clear" w:color="auto" w:fill="FAFAFA"/>
+        </w:rPr>
+        <w:t>many</w:t>
+      </w:r>
+      <w:proofErr w:type="spellEnd"/>
+      <w:r>
+        <w:rPr>
+          <w:rFonts w:ascii="Arial" w:hAnsi="Arial" w:cs="Arial"/>
+          <w:color w:val="333333"/>
+          <w:shd w:val="clear" w:color="auto" w:fill="FAFAFA"/>
+        </w:rPr>
+        <w:t xml:space="preserve"> </w:t>
+      </w:r>
+      <w:r>
+        <w:rPr>
+          <w:rFonts w:ascii="Arial" w:hAnsi="Arial" w:cs="Arial"/>
+          <w:color w:val="333333"/>
+          <w:shd w:val="clear" w:color="auto" w:fill="FAFAFA"/>
+        </w:rPr>
+        <w:lastRenderedPageBreak/>
+        <w:t xml:space="preserve">x*y*z </w:t>
+      </w:r>
+      <w:proofErr w:type="spellStart"/>
+      <w:r>
+        <w:rPr>
+          <w:rFonts w:ascii="Arial" w:hAnsi="Arial" w:cs="Arial"/>
+          <w:color w:val="333333"/>
+          <w:shd w:val="clear" w:color="auto" w:fill="FAFAFA"/>
+        </w:rPr>
+        <w:t>sized</w:t>
+      </w:r>
+      <w:proofErr w:type="spellEnd"/>
+      <w:r>
+        <w:rPr>
+          <w:rFonts w:ascii="Arial" w:hAnsi="Arial" w:cs="Arial"/>
+          <w:color w:val="333333"/>
+          <w:shd w:val="clear" w:color="auto" w:fill="FAFAFA"/>
+        </w:rPr>
+        <w:t xml:space="preserve"> </w:t>
+      </w:r>
+      <w:proofErr w:type="spellStart"/>
+      <w:r>
+        <w:rPr>
+          <w:rFonts w:ascii="Arial" w:hAnsi="Arial" w:cs="Arial"/>
+          <w:color w:val="333333"/>
+          <w:shd w:val="clear" w:color="auto" w:fill="FAFAFA"/>
+        </w:rPr>
+        <w:t>chunks</w:t>
+      </w:r>
+      <w:proofErr w:type="spellEnd"/>
+      <w:r>
+        <w:rPr>
+          <w:rFonts w:ascii="Arial" w:hAnsi="Arial" w:cs="Arial"/>
+          <w:color w:val="333333"/>
+          <w:shd w:val="clear" w:color="auto" w:fill="FAFAFA"/>
+        </w:rPr>
+        <w:t xml:space="preserve"> as </w:t>
+      </w:r>
+      <w:proofErr w:type="spellStart"/>
+      <w:r>
+        <w:rPr>
+          <w:rFonts w:ascii="Arial" w:hAnsi="Arial" w:cs="Arial"/>
+          <w:color w:val="333333"/>
+          <w:shd w:val="clear" w:color="auto" w:fill="FAFAFA"/>
+        </w:rPr>
+        <w:t>we</w:t>
+      </w:r>
+      <w:proofErr w:type="spellEnd"/>
+      <w:r>
+        <w:rPr>
+          <w:rFonts w:ascii="Arial" w:hAnsi="Arial" w:cs="Arial"/>
+          <w:color w:val="333333"/>
+          <w:shd w:val="clear" w:color="auto" w:fill="FAFAFA"/>
+        </w:rPr>
+        <w:t xml:space="preserve"> </w:t>
+      </w:r>
+      <w:proofErr w:type="spellStart"/>
+      <w:r>
+        <w:rPr>
+          <w:rFonts w:ascii="Arial" w:hAnsi="Arial" w:cs="Arial"/>
+          <w:color w:val="333333"/>
+          <w:shd w:val="clear" w:color="auto" w:fill="FAFAFA"/>
+        </w:rPr>
+        <w:t>need</w:t>
+      </w:r>
+      <w:proofErr w:type="spellEnd"/>
+      <w:r>
+        <w:rPr>
+          <w:rFonts w:ascii="Arial" w:hAnsi="Arial" w:cs="Arial"/>
+          <w:color w:val="333333"/>
+          <w:shd w:val="clear" w:color="auto" w:fill="FAFAFA"/>
+        </w:rPr>
+        <w:t xml:space="preserve">. </w:t>
+      </w:r>
+      <w:proofErr w:type="spellStart"/>
+      <w:r>
+        <w:rPr>
+          <w:rFonts w:ascii="Arial" w:hAnsi="Arial" w:cs="Arial"/>
+          <w:color w:val="333333"/>
+          <w:shd w:val="clear" w:color="auto" w:fill="FAFAFA"/>
+        </w:rPr>
+        <w:t>Kept</w:t>
+      </w:r>
+      <w:proofErr w:type="spellEnd"/>
+      <w:r>
+        <w:rPr>
+          <w:rFonts w:ascii="Arial" w:hAnsi="Arial" w:cs="Arial"/>
+          <w:color w:val="333333"/>
+          <w:shd w:val="clear" w:color="auto" w:fill="FAFAFA"/>
+        </w:rPr>
+        <w:t xml:space="preserve"> </w:t>
+      </w:r>
+      <w:proofErr w:type="spellStart"/>
+      <w:r>
+        <w:rPr>
+          <w:rFonts w:ascii="Arial" w:hAnsi="Arial" w:cs="Arial"/>
+          <w:color w:val="333333"/>
+          <w:shd w:val="clear" w:color="auto" w:fill="FAFAFA"/>
+        </w:rPr>
+        <w:t>simply</w:t>
+      </w:r>
+      <w:proofErr w:type="spellEnd"/>
+      <w:r>
+        <w:rPr>
+          <w:rFonts w:ascii="Arial" w:hAnsi="Arial" w:cs="Arial"/>
+          <w:color w:val="333333"/>
+          <w:shd w:val="clear" w:color="auto" w:fill="FAFAFA"/>
+        </w:rPr>
+        <w:t xml:space="preserve">, a </w:t>
+      </w:r>
+      <w:proofErr w:type="spellStart"/>
+      <w:r>
+        <w:rPr>
+          <w:rFonts w:ascii="Arial" w:hAnsi="Arial" w:cs="Arial"/>
+          <w:color w:val="333333"/>
+          <w:shd w:val="clear" w:color="auto" w:fill="FAFAFA"/>
+        </w:rPr>
+        <w:t>chunk</w:t>
+      </w:r>
+      <w:proofErr w:type="spellEnd"/>
+      <w:r>
+        <w:rPr>
+          <w:rFonts w:ascii="Arial" w:hAnsi="Arial" w:cs="Arial"/>
+          <w:color w:val="333333"/>
+          <w:shd w:val="clear" w:color="auto" w:fill="FAFAFA"/>
+        </w:rPr>
+        <w:t xml:space="preserve"> is </w:t>
+      </w:r>
+      <w:proofErr w:type="spellStart"/>
+      <w:r>
+        <w:rPr>
+          <w:rFonts w:ascii="Arial" w:hAnsi="Arial" w:cs="Arial"/>
+          <w:color w:val="333333"/>
+          <w:shd w:val="clear" w:color="auto" w:fill="FAFAFA"/>
+        </w:rPr>
+        <w:t>an</w:t>
+      </w:r>
+      <w:proofErr w:type="spellEnd"/>
+      <w:r>
+        <w:rPr>
+          <w:rFonts w:ascii="Arial" w:hAnsi="Arial" w:cs="Arial"/>
+          <w:color w:val="333333"/>
+          <w:shd w:val="clear" w:color="auto" w:fill="FAFAFA"/>
+        </w:rPr>
+        <w:t xml:space="preserve"> </w:t>
+      </w:r>
+      <w:proofErr w:type="spellStart"/>
+      <w:r>
+        <w:rPr>
+          <w:rFonts w:ascii="Arial" w:hAnsi="Arial" w:cs="Arial"/>
+          <w:color w:val="333333"/>
+          <w:shd w:val="clear" w:color="auto" w:fill="FAFAFA"/>
+        </w:rPr>
+        <w:t>object</w:t>
+      </w:r>
+      <w:proofErr w:type="spellEnd"/>
+      <w:r>
+        <w:rPr>
+          <w:rFonts w:ascii="Arial" w:hAnsi="Arial" w:cs="Arial"/>
+          <w:color w:val="333333"/>
+          <w:shd w:val="clear" w:color="auto" w:fill="FAFAFA"/>
+        </w:rPr>
+        <w:t xml:space="preserve"> </w:t>
+      </w:r>
+      <w:proofErr w:type="spellStart"/>
+      <w:r>
+        <w:rPr>
+          <w:rFonts w:ascii="Arial" w:hAnsi="Arial" w:cs="Arial"/>
+          <w:color w:val="333333"/>
+          <w:shd w:val="clear" w:color="auto" w:fill="FAFAFA"/>
+        </w:rPr>
+        <w:t>keeping</w:t>
+      </w:r>
+      <w:proofErr w:type="spellEnd"/>
+      <w:r>
+        <w:rPr>
+          <w:rFonts w:ascii="Arial" w:hAnsi="Arial" w:cs="Arial"/>
+          <w:color w:val="333333"/>
+          <w:shd w:val="clear" w:color="auto" w:fill="FAFAFA"/>
+        </w:rPr>
+        <w:t xml:space="preserve"> </w:t>
+      </w:r>
+      <w:proofErr w:type="spellStart"/>
+      <w:r>
+        <w:rPr>
+          <w:rFonts w:ascii="Arial" w:hAnsi="Arial" w:cs="Arial"/>
+          <w:color w:val="333333"/>
+          <w:shd w:val="clear" w:color="auto" w:fill="FAFAFA"/>
+        </w:rPr>
+        <w:t>track</w:t>
+      </w:r>
+      <w:proofErr w:type="spellEnd"/>
+      <w:r>
+        <w:rPr>
+          <w:rFonts w:ascii="Arial" w:hAnsi="Arial" w:cs="Arial"/>
+          <w:color w:val="333333"/>
+          <w:shd w:val="clear" w:color="auto" w:fill="FAFAFA"/>
+        </w:rPr>
+        <w:t xml:space="preserve"> of data </w:t>
+      </w:r>
+      <w:proofErr w:type="spellStart"/>
+      <w:r>
+        <w:rPr>
+          <w:rFonts w:ascii="Arial" w:hAnsi="Arial" w:cs="Arial"/>
+          <w:color w:val="333333"/>
+          <w:shd w:val="clear" w:color="auto" w:fill="FAFAFA"/>
+        </w:rPr>
+        <w:t>within</w:t>
+      </w:r>
+      <w:proofErr w:type="spellEnd"/>
+      <w:r>
+        <w:rPr>
+          <w:rFonts w:ascii="Arial" w:hAnsi="Arial" w:cs="Arial"/>
+          <w:color w:val="333333"/>
+          <w:shd w:val="clear" w:color="auto" w:fill="FAFAFA"/>
+        </w:rPr>
+        <w:t xml:space="preserve"> a </w:t>
+      </w:r>
+      <w:proofErr w:type="spellStart"/>
+      <w:r>
+        <w:rPr>
+          <w:rFonts w:ascii="Arial" w:hAnsi="Arial" w:cs="Arial"/>
+          <w:color w:val="333333"/>
+          <w:shd w:val="clear" w:color="auto" w:fill="FAFAFA"/>
+        </w:rPr>
+        <w:t>three</w:t>
+      </w:r>
+      <w:proofErr w:type="spellEnd"/>
+      <w:r>
+        <w:rPr>
+          <w:rFonts w:ascii="Arial" w:hAnsi="Arial" w:cs="Arial"/>
+          <w:color w:val="333333"/>
+          <w:shd w:val="clear" w:color="auto" w:fill="FAFAFA"/>
+        </w:rPr>
+        <w:t xml:space="preserve"> dimensional </w:t>
+      </w:r>
+      <w:proofErr w:type="spellStart"/>
+      <w:r>
+        <w:rPr>
+          <w:rFonts w:ascii="Arial" w:hAnsi="Arial" w:cs="Arial"/>
+          <w:color w:val="333333"/>
+          <w:shd w:val="clear" w:color="auto" w:fill="FAFAFA"/>
+        </w:rPr>
+        <w:t>array</w:t>
+      </w:r>
+      <w:proofErr w:type="spellEnd"/>
+      <w:r>
+        <w:rPr>
+          <w:rFonts w:ascii="Arial" w:hAnsi="Arial" w:cs="Arial"/>
+          <w:color w:val="333333"/>
+          <w:shd w:val="clear" w:color="auto" w:fill="FAFAFA"/>
+        </w:rPr>
+        <w:t xml:space="preserve">. </w:t>
+      </w:r>
+      <w:proofErr w:type="spellStart"/>
+      <w:r>
+        <w:rPr>
+          <w:rFonts w:ascii="Arial" w:hAnsi="Arial" w:cs="Arial"/>
+          <w:color w:val="333333"/>
+          <w:shd w:val="clear" w:color="auto" w:fill="FAFAFA"/>
+        </w:rPr>
+        <w:t>It</w:t>
+      </w:r>
+      <w:proofErr w:type="spellEnd"/>
+      <w:r>
+        <w:rPr>
+          <w:rFonts w:ascii="Arial" w:hAnsi="Arial" w:cs="Arial"/>
+          <w:color w:val="333333"/>
+          <w:shd w:val="clear" w:color="auto" w:fill="FAFAFA"/>
+        </w:rPr>
+        <w:t xml:space="preserve"> </w:t>
+      </w:r>
+      <w:proofErr w:type="spellStart"/>
+      <w:r>
+        <w:rPr>
+          <w:rFonts w:ascii="Arial" w:hAnsi="Arial" w:cs="Arial"/>
+          <w:color w:val="333333"/>
+          <w:shd w:val="clear" w:color="auto" w:fill="FAFAFA"/>
+        </w:rPr>
+        <w:t>starts</w:t>
+      </w:r>
+      <w:proofErr w:type="spellEnd"/>
+      <w:r>
+        <w:rPr>
+          <w:rFonts w:ascii="Arial" w:hAnsi="Arial" w:cs="Arial"/>
+          <w:color w:val="333333"/>
+          <w:shd w:val="clear" w:color="auto" w:fill="FAFAFA"/>
+        </w:rPr>
+        <w:t xml:space="preserve"> </w:t>
+      </w:r>
+      <w:proofErr w:type="spellStart"/>
+      <w:r>
+        <w:rPr>
+          <w:rFonts w:ascii="Arial" w:hAnsi="Arial" w:cs="Arial"/>
+          <w:color w:val="333333"/>
+          <w:shd w:val="clear" w:color="auto" w:fill="FAFAFA"/>
+        </w:rPr>
+        <w:t>at</w:t>
+      </w:r>
+      <w:proofErr w:type="spellEnd"/>
+      <w:r>
+        <w:rPr>
+          <w:rFonts w:ascii="Arial" w:hAnsi="Arial" w:cs="Arial"/>
+          <w:color w:val="333333"/>
+          <w:shd w:val="clear" w:color="auto" w:fill="FAFAFA"/>
+        </w:rPr>
+        <w:t xml:space="preserve"> </w:t>
+      </w:r>
+      <w:proofErr w:type="spellStart"/>
+      <w:r>
+        <w:rPr>
+          <w:rFonts w:ascii="Arial" w:hAnsi="Arial" w:cs="Arial"/>
+          <w:color w:val="333333"/>
+          <w:shd w:val="clear" w:color="auto" w:fill="FAFAFA"/>
+        </w:rPr>
+        <w:t>some</w:t>
+      </w:r>
+      <w:proofErr w:type="spellEnd"/>
+      <w:r>
+        <w:rPr>
+          <w:rFonts w:ascii="Arial" w:hAnsi="Arial" w:cs="Arial"/>
+          <w:color w:val="333333"/>
+          <w:shd w:val="clear" w:color="auto" w:fill="FAFAFA"/>
+        </w:rPr>
+        <w:t xml:space="preserve"> </w:t>
+      </w:r>
+      <w:proofErr w:type="spellStart"/>
+      <w:r>
+        <w:rPr>
+          <w:rFonts w:ascii="Arial" w:hAnsi="Arial" w:cs="Arial"/>
+          <w:color w:val="333333"/>
+          <w:shd w:val="clear" w:color="auto" w:fill="FAFAFA"/>
+        </w:rPr>
+        <w:t>coordinates</w:t>
+      </w:r>
+      <w:proofErr w:type="spellEnd"/>
+      <w:r>
+        <w:rPr>
+          <w:rFonts w:ascii="Arial" w:hAnsi="Arial" w:cs="Arial"/>
+          <w:color w:val="333333"/>
+          <w:shd w:val="clear" w:color="auto" w:fill="FAFAFA"/>
+        </w:rPr>
+        <w:t xml:space="preserve"> </w:t>
+      </w:r>
+      <w:proofErr w:type="spellStart"/>
+      <w:r>
+        <w:rPr>
+          <w:rFonts w:ascii="Arial" w:hAnsi="Arial" w:cs="Arial"/>
+          <w:color w:val="333333"/>
+          <w:shd w:val="clear" w:color="auto" w:fill="FAFAFA"/>
+        </w:rPr>
+        <w:t>and</w:t>
+      </w:r>
+      <w:proofErr w:type="spellEnd"/>
+      <w:r>
+        <w:rPr>
+          <w:rFonts w:ascii="Arial" w:hAnsi="Arial" w:cs="Arial"/>
+          <w:color w:val="333333"/>
+          <w:shd w:val="clear" w:color="auto" w:fill="FAFAFA"/>
+        </w:rPr>
+        <w:t xml:space="preserve"> </w:t>
+      </w:r>
+      <w:proofErr w:type="spellStart"/>
+      <w:r>
+        <w:rPr>
+          <w:rFonts w:ascii="Arial" w:hAnsi="Arial" w:cs="Arial"/>
+          <w:color w:val="333333"/>
+          <w:shd w:val="clear" w:color="auto" w:fill="FAFAFA"/>
+        </w:rPr>
+        <w:t>ends</w:t>
+      </w:r>
+      <w:proofErr w:type="spellEnd"/>
+      <w:r>
+        <w:rPr>
+          <w:rFonts w:ascii="Arial" w:hAnsi="Arial" w:cs="Arial"/>
+          <w:color w:val="333333"/>
+          <w:shd w:val="clear" w:color="auto" w:fill="FAFAFA"/>
+        </w:rPr>
+        <w:t xml:space="preserve"> </w:t>
+      </w:r>
+      <w:proofErr w:type="spellStart"/>
+      <w:r>
+        <w:rPr>
+          <w:rFonts w:ascii="Arial" w:hAnsi="Arial" w:cs="Arial"/>
+          <w:color w:val="333333"/>
+          <w:shd w:val="clear" w:color="auto" w:fill="FAFAFA"/>
+        </w:rPr>
+        <w:t>at</w:t>
+      </w:r>
+      <w:proofErr w:type="spellEnd"/>
+      <w:r>
+        <w:rPr>
+          <w:rFonts w:ascii="Arial" w:hAnsi="Arial" w:cs="Arial"/>
+          <w:color w:val="333333"/>
+          <w:shd w:val="clear" w:color="auto" w:fill="FAFAFA"/>
+        </w:rPr>
+        <w:t xml:space="preserve"> </w:t>
+      </w:r>
+      <w:proofErr w:type="spellStart"/>
+      <w:r>
+        <w:rPr>
+          <w:rFonts w:ascii="Arial" w:hAnsi="Arial" w:cs="Arial"/>
+          <w:color w:val="333333"/>
+          <w:shd w:val="clear" w:color="auto" w:fill="FAFAFA"/>
+        </w:rPr>
+        <w:t>some</w:t>
+      </w:r>
+      <w:proofErr w:type="spellEnd"/>
+      <w:r>
+        <w:rPr>
+          <w:rFonts w:ascii="Arial" w:hAnsi="Arial" w:cs="Arial"/>
+          <w:color w:val="333333"/>
+          <w:shd w:val="clear" w:color="auto" w:fill="FAFAFA"/>
+        </w:rPr>
+        <w:t xml:space="preserve"> </w:t>
+      </w:r>
+      <w:proofErr w:type="spellStart"/>
+      <w:r>
+        <w:rPr>
+          <w:rFonts w:ascii="Arial" w:hAnsi="Arial" w:cs="Arial"/>
+          <w:color w:val="333333"/>
+          <w:shd w:val="clear" w:color="auto" w:fill="FAFAFA"/>
+        </w:rPr>
+        <w:t>coordinates</w:t>
+      </w:r>
+      <w:proofErr w:type="spellEnd"/>
+      <w:r>
+        <w:rPr>
+          <w:rFonts w:ascii="Arial" w:hAnsi="Arial" w:cs="Arial"/>
+          <w:color w:val="333333"/>
+          <w:shd w:val="clear" w:color="auto" w:fill="FAFAFA"/>
+        </w:rPr>
+        <w:t xml:space="preserve">. </w:t>
+      </w:r>
+      <w:proofErr w:type="spellStart"/>
+      <w:r>
+        <w:rPr>
+          <w:rFonts w:ascii="Arial" w:hAnsi="Arial" w:cs="Arial"/>
+          <w:color w:val="333333"/>
+          <w:shd w:val="clear" w:color="auto" w:fill="FAFAFA"/>
+        </w:rPr>
+        <w:t>You</w:t>
+      </w:r>
+      <w:proofErr w:type="spellEnd"/>
+      <w:r>
+        <w:rPr>
+          <w:rFonts w:ascii="Arial" w:hAnsi="Arial" w:cs="Arial"/>
+          <w:color w:val="333333"/>
+          <w:shd w:val="clear" w:color="auto" w:fill="FAFAFA"/>
+        </w:rPr>
+        <w:t xml:space="preserve"> </w:t>
+      </w:r>
+      <w:proofErr w:type="spellStart"/>
+      <w:r>
+        <w:rPr>
+          <w:rFonts w:ascii="Arial" w:hAnsi="Arial" w:cs="Arial"/>
+          <w:color w:val="333333"/>
+          <w:shd w:val="clear" w:color="auto" w:fill="FAFAFA"/>
+        </w:rPr>
+        <w:t>would</w:t>
+      </w:r>
+      <w:proofErr w:type="spellEnd"/>
+      <w:r>
+        <w:rPr>
+          <w:rFonts w:ascii="Arial" w:hAnsi="Arial" w:cs="Arial"/>
+          <w:color w:val="333333"/>
+          <w:shd w:val="clear" w:color="auto" w:fill="FAFAFA"/>
+        </w:rPr>
+        <w:t xml:space="preserve"> </w:t>
+      </w:r>
+      <w:proofErr w:type="spellStart"/>
+      <w:r>
+        <w:rPr>
+          <w:rFonts w:ascii="Arial" w:hAnsi="Arial" w:cs="Arial"/>
+          <w:color w:val="333333"/>
+          <w:shd w:val="clear" w:color="auto" w:fill="FAFAFA"/>
+        </w:rPr>
+        <w:t>then</w:t>
+      </w:r>
+      <w:proofErr w:type="spellEnd"/>
+      <w:r>
+        <w:rPr>
+          <w:rFonts w:ascii="Arial" w:hAnsi="Arial" w:cs="Arial"/>
+          <w:color w:val="333333"/>
+          <w:shd w:val="clear" w:color="auto" w:fill="FAFAFA"/>
+        </w:rPr>
+        <w:t xml:space="preserve"> fill </w:t>
+      </w:r>
+      <w:proofErr w:type="spellStart"/>
+      <w:r>
+        <w:rPr>
+          <w:rFonts w:ascii="Arial" w:hAnsi="Arial" w:cs="Arial"/>
+          <w:color w:val="333333"/>
+          <w:shd w:val="clear" w:color="auto" w:fill="FAFAFA"/>
+        </w:rPr>
+        <w:t>this</w:t>
+      </w:r>
+      <w:proofErr w:type="spellEnd"/>
+      <w:r>
+        <w:rPr>
+          <w:rFonts w:ascii="Arial" w:hAnsi="Arial" w:cs="Arial"/>
+          <w:color w:val="333333"/>
+          <w:shd w:val="clear" w:color="auto" w:fill="FAFAFA"/>
+        </w:rPr>
+        <w:t xml:space="preserve"> data </w:t>
+      </w:r>
+      <w:proofErr w:type="spellStart"/>
+      <w:r>
+        <w:rPr>
+          <w:rFonts w:ascii="Arial" w:hAnsi="Arial" w:cs="Arial"/>
+          <w:color w:val="333333"/>
+          <w:shd w:val="clear" w:color="auto" w:fill="FAFAFA"/>
+        </w:rPr>
+        <w:t>with</w:t>
+      </w:r>
+      <w:proofErr w:type="spellEnd"/>
+      <w:r>
+        <w:rPr>
+          <w:rFonts w:ascii="Arial" w:hAnsi="Arial" w:cs="Arial"/>
+          <w:color w:val="333333"/>
+          <w:shd w:val="clear" w:color="auto" w:fill="FAFAFA"/>
+        </w:rPr>
+        <w:t xml:space="preserve">, for </w:t>
+      </w:r>
+      <w:proofErr w:type="spellStart"/>
+      <w:r>
+        <w:rPr>
+          <w:rFonts w:ascii="Arial" w:hAnsi="Arial" w:cs="Arial"/>
+          <w:color w:val="333333"/>
+          <w:shd w:val="clear" w:color="auto" w:fill="FAFAFA"/>
+        </w:rPr>
+        <w:t>example</w:t>
+      </w:r>
+      <w:proofErr w:type="spellEnd"/>
+      <w:r>
+        <w:rPr>
+          <w:rFonts w:ascii="Arial" w:hAnsi="Arial" w:cs="Arial"/>
+          <w:color w:val="333333"/>
+          <w:shd w:val="clear" w:color="auto" w:fill="FAFAFA"/>
+        </w:rPr>
+        <w:t xml:space="preserve">, </w:t>
+      </w:r>
+      <w:proofErr w:type="spellStart"/>
+      <w:r>
+        <w:rPr>
+          <w:rFonts w:ascii="Arial" w:hAnsi="Arial" w:cs="Arial"/>
+          <w:color w:val="333333"/>
+          <w:shd w:val="clear" w:color="auto" w:fill="FAFAFA"/>
+        </w:rPr>
+        <w:t>the</w:t>
+      </w:r>
+      <w:proofErr w:type="spellEnd"/>
+      <w:r>
+        <w:rPr>
+          <w:rFonts w:ascii="Arial" w:hAnsi="Arial" w:cs="Arial"/>
+          <w:color w:val="333333"/>
+          <w:shd w:val="clear" w:color="auto" w:fill="FAFAFA"/>
+        </w:rPr>
+        <w:t xml:space="preserve"> </w:t>
+      </w:r>
+      <w:proofErr w:type="spellStart"/>
+      <w:r>
+        <w:rPr>
+          <w:rFonts w:ascii="Arial" w:hAnsi="Arial" w:cs="Arial"/>
+          <w:color w:val="333333"/>
+          <w:shd w:val="clear" w:color="auto" w:fill="FAFAFA"/>
+        </w:rPr>
+        <w:t>generated</w:t>
+      </w:r>
+      <w:proofErr w:type="spellEnd"/>
+      <w:r>
+        <w:rPr>
+          <w:rFonts w:ascii="Arial" w:hAnsi="Arial" w:cs="Arial"/>
+          <w:color w:val="333333"/>
+          <w:shd w:val="clear" w:color="auto" w:fill="FAFAFA"/>
+        </w:rPr>
+        <w:t xml:space="preserve"> </w:t>
+      </w:r>
+      <w:proofErr w:type="spellStart"/>
+      <w:r>
+        <w:rPr>
+          <w:rFonts w:ascii="Arial" w:hAnsi="Arial" w:cs="Arial"/>
+          <w:color w:val="333333"/>
+          <w:shd w:val="clear" w:color="auto" w:fill="FAFAFA"/>
+        </w:rPr>
+        <w:t>noise</w:t>
+      </w:r>
+      <w:proofErr w:type="spellEnd"/>
+      <w:r>
+        <w:rPr>
+          <w:rFonts w:ascii="Arial" w:hAnsi="Arial" w:cs="Arial"/>
+          <w:color w:val="333333"/>
+          <w:shd w:val="clear" w:color="auto" w:fill="FAFAFA"/>
+        </w:rPr>
+        <w:t xml:space="preserve"> data for </w:t>
+      </w:r>
+      <w:proofErr w:type="spellStart"/>
+      <w:r>
+        <w:rPr>
+          <w:rFonts w:ascii="Arial" w:hAnsi="Arial" w:cs="Arial"/>
+          <w:color w:val="333333"/>
+          <w:shd w:val="clear" w:color="auto" w:fill="FAFAFA"/>
+        </w:rPr>
+        <w:t>each</w:t>
+      </w:r>
+      <w:proofErr w:type="spellEnd"/>
+      <w:r>
+        <w:rPr>
+          <w:rFonts w:ascii="Arial" w:hAnsi="Arial" w:cs="Arial"/>
+          <w:color w:val="333333"/>
+          <w:shd w:val="clear" w:color="auto" w:fill="FAFAFA"/>
+        </w:rPr>
+        <w:t xml:space="preserve"> </w:t>
+      </w:r>
+      <w:proofErr w:type="spellStart"/>
+      <w:r>
+        <w:rPr>
+          <w:rFonts w:ascii="Arial" w:hAnsi="Arial" w:cs="Arial"/>
+          <w:color w:val="333333"/>
+          <w:shd w:val="clear" w:color="auto" w:fill="FAFAFA"/>
+        </w:rPr>
+        <w:t>coordinate</w:t>
+      </w:r>
+      <w:proofErr w:type="spellEnd"/>
+      <w:r>
+        <w:rPr>
+          <w:rFonts w:ascii="Arial" w:hAnsi="Arial" w:cs="Arial"/>
+          <w:color w:val="333333"/>
+          <w:shd w:val="clear" w:color="auto" w:fill="FAFAFA"/>
+        </w:rPr>
+        <w:t xml:space="preserve"> </w:t>
+      </w:r>
+      <w:proofErr w:type="spellStart"/>
+      <w:r>
+        <w:rPr>
+          <w:rFonts w:ascii="Arial" w:hAnsi="Arial" w:cs="Arial"/>
+          <w:color w:val="333333"/>
+          <w:shd w:val="clear" w:color="auto" w:fill="FAFAFA"/>
+        </w:rPr>
+        <w:t>inside</w:t>
+      </w:r>
+      <w:proofErr w:type="spellEnd"/>
+      <w:r>
+        <w:rPr>
+          <w:rFonts w:ascii="Arial" w:hAnsi="Arial" w:cs="Arial"/>
+          <w:color w:val="333333"/>
+          <w:shd w:val="clear" w:color="auto" w:fill="FAFAFA"/>
+        </w:rPr>
+        <w:t xml:space="preserve"> of </w:t>
+      </w:r>
+      <w:proofErr w:type="spellStart"/>
+      <w:r>
+        <w:rPr>
+          <w:rFonts w:ascii="Arial" w:hAnsi="Arial" w:cs="Arial"/>
+          <w:color w:val="333333"/>
+          <w:shd w:val="clear" w:color="auto" w:fill="FAFAFA"/>
+        </w:rPr>
+        <w:t>that</w:t>
+      </w:r>
+      <w:proofErr w:type="spellEnd"/>
+      <w:r>
+        <w:rPr>
+          <w:rFonts w:ascii="Arial" w:hAnsi="Arial" w:cs="Arial"/>
+          <w:color w:val="333333"/>
+          <w:shd w:val="clear" w:color="auto" w:fill="FAFAFA"/>
+        </w:rPr>
+        <w:t xml:space="preserve"> </w:t>
+      </w:r>
+      <w:proofErr w:type="spellStart"/>
+      <w:r>
+        <w:rPr>
+          <w:rFonts w:ascii="Arial" w:hAnsi="Arial" w:cs="Arial"/>
+          <w:color w:val="333333"/>
+          <w:shd w:val="clear" w:color="auto" w:fill="FAFAFA"/>
+        </w:rPr>
+        <w:t>chunk</w:t>
+      </w:r>
+      <w:proofErr w:type="spellEnd"/>
+      <w:r>
+        <w:rPr>
+          <w:rFonts w:ascii="Arial" w:hAnsi="Arial" w:cs="Arial"/>
+          <w:color w:val="333333"/>
+          <w:shd w:val="clear" w:color="auto" w:fill="FAFAFA"/>
+        </w:rPr>
+        <w:t xml:space="preserve">. So </w:t>
+      </w:r>
+      <w:proofErr w:type="spellStart"/>
+      <w:r>
+        <w:rPr>
+          <w:rFonts w:ascii="Arial" w:hAnsi="Arial" w:cs="Arial"/>
+          <w:color w:val="333333"/>
+          <w:shd w:val="clear" w:color="auto" w:fill="FAFAFA"/>
+        </w:rPr>
+        <w:t>your</w:t>
+      </w:r>
+      <w:proofErr w:type="spellEnd"/>
+      <w:r>
+        <w:rPr>
+          <w:rFonts w:ascii="Arial" w:hAnsi="Arial" w:cs="Arial"/>
+          <w:color w:val="333333"/>
+          <w:shd w:val="clear" w:color="auto" w:fill="FAFAFA"/>
+        </w:rPr>
+        <w:t xml:space="preserve"> </w:t>
+      </w:r>
+      <w:proofErr w:type="spellStart"/>
+      <w:r>
+        <w:rPr>
+          <w:rFonts w:ascii="Arial" w:hAnsi="Arial" w:cs="Arial"/>
+          <w:color w:val="333333"/>
+          <w:shd w:val="clear" w:color="auto" w:fill="FAFAFA"/>
+        </w:rPr>
+        <w:t>noise</w:t>
+      </w:r>
+      <w:proofErr w:type="spellEnd"/>
+      <w:r>
+        <w:rPr>
+          <w:rFonts w:ascii="Arial" w:hAnsi="Arial" w:cs="Arial"/>
+          <w:color w:val="333333"/>
+          <w:shd w:val="clear" w:color="auto" w:fill="FAFAFA"/>
+        </w:rPr>
+        <w:t xml:space="preserve"> </w:t>
+      </w:r>
+      <w:proofErr w:type="spellStart"/>
+      <w:r>
+        <w:rPr>
+          <w:rFonts w:ascii="Arial" w:hAnsi="Arial" w:cs="Arial"/>
+          <w:color w:val="333333"/>
+          <w:shd w:val="clear" w:color="auto" w:fill="FAFAFA"/>
+        </w:rPr>
+        <w:t>functions</w:t>
+      </w:r>
+      <w:proofErr w:type="spellEnd"/>
+      <w:r>
+        <w:rPr>
+          <w:rFonts w:ascii="Arial" w:hAnsi="Arial" w:cs="Arial"/>
+          <w:color w:val="333333"/>
+          <w:shd w:val="clear" w:color="auto" w:fill="FAFAFA"/>
+        </w:rPr>
+        <w:t xml:space="preserve"> </w:t>
+      </w:r>
+      <w:proofErr w:type="spellStart"/>
+      <w:r>
+        <w:rPr>
+          <w:rFonts w:ascii="Arial" w:hAnsi="Arial" w:cs="Arial"/>
+          <w:color w:val="333333"/>
+          <w:shd w:val="clear" w:color="auto" w:fill="FAFAFA"/>
+        </w:rPr>
+        <w:t>run</w:t>
+      </w:r>
+      <w:proofErr w:type="spellEnd"/>
+      <w:r>
+        <w:rPr>
+          <w:rFonts w:ascii="Arial" w:hAnsi="Arial" w:cs="Arial"/>
+          <w:color w:val="333333"/>
+          <w:shd w:val="clear" w:color="auto" w:fill="FAFAFA"/>
+        </w:rPr>
+        <w:t xml:space="preserve"> on </w:t>
+      </w:r>
+      <w:proofErr w:type="spellStart"/>
+      <w:r>
+        <w:rPr>
+          <w:rFonts w:ascii="Arial" w:hAnsi="Arial" w:cs="Arial"/>
+          <w:color w:val="333333"/>
+          <w:shd w:val="clear" w:color="auto" w:fill="FAFAFA"/>
+        </w:rPr>
+        <w:t>these</w:t>
+      </w:r>
+      <w:proofErr w:type="spellEnd"/>
+      <w:r>
+        <w:rPr>
+          <w:rFonts w:ascii="Arial" w:hAnsi="Arial" w:cs="Arial"/>
+          <w:color w:val="333333"/>
+          <w:shd w:val="clear" w:color="auto" w:fill="FAFAFA"/>
+        </w:rPr>
+        <w:t xml:space="preserve"> </w:t>
+      </w:r>
+      <w:proofErr w:type="spellStart"/>
+      <w:r>
+        <w:rPr>
+          <w:rFonts w:ascii="Arial" w:hAnsi="Arial" w:cs="Arial"/>
+          <w:color w:val="333333"/>
+          <w:shd w:val="clear" w:color="auto" w:fill="FAFAFA"/>
+        </w:rPr>
+        <w:t>chunks</w:t>
+      </w:r>
+      <w:proofErr w:type="spellEnd"/>
+      <w:r>
+        <w:rPr>
+          <w:rFonts w:ascii="Arial" w:hAnsi="Arial" w:cs="Arial"/>
+          <w:color w:val="333333"/>
+          <w:shd w:val="clear" w:color="auto" w:fill="FAFAFA"/>
+        </w:rPr>
+        <w:t xml:space="preserve">. As do </w:t>
+      </w:r>
+      <w:proofErr w:type="spellStart"/>
+      <w:r>
+        <w:rPr>
+          <w:rFonts w:ascii="Arial" w:hAnsi="Arial" w:cs="Arial"/>
+          <w:color w:val="333333"/>
+          <w:shd w:val="clear" w:color="auto" w:fill="FAFAFA"/>
+        </w:rPr>
+        <w:t>your</w:t>
+      </w:r>
+      <w:proofErr w:type="spellEnd"/>
+      <w:r>
+        <w:rPr>
+          <w:rFonts w:ascii="Arial" w:hAnsi="Arial" w:cs="Arial"/>
+          <w:color w:val="333333"/>
+          <w:shd w:val="clear" w:color="auto" w:fill="FAFAFA"/>
+        </w:rPr>
+        <w:t xml:space="preserve"> render </w:t>
+      </w:r>
+      <w:proofErr w:type="spellStart"/>
+      <w:r>
+        <w:rPr>
+          <w:rFonts w:ascii="Arial" w:hAnsi="Arial" w:cs="Arial"/>
+          <w:color w:val="333333"/>
+          <w:shd w:val="clear" w:color="auto" w:fill="FAFAFA"/>
+        </w:rPr>
+        <w:t>functions</w:t>
+      </w:r>
+      <w:proofErr w:type="spellEnd"/>
+      <w:r>
+        <w:rPr>
+          <w:rFonts w:ascii="Arial" w:hAnsi="Arial" w:cs="Arial"/>
+          <w:color w:val="333333"/>
+          <w:shd w:val="clear" w:color="auto" w:fill="FAFAFA"/>
+        </w:rPr>
+        <w:t>.</w:t>
+      </w:r>
+      <w:r>
+        <w:rPr>
+          <w:rFonts w:ascii="Arial" w:hAnsi="Arial" w:cs="Arial"/>
+          <w:color w:val="333333"/>
+        </w:rPr>
+        <w:br/>
+      </w:r>
+      <w:proofErr w:type="spellStart"/>
+      <w:r>
+        <w:rPr>
+          <w:rFonts w:ascii="Arial" w:hAnsi="Arial" w:cs="Arial"/>
+          <w:color w:val="333333"/>
+          <w:shd w:val="clear" w:color="auto" w:fill="FAFAFA"/>
+        </w:rPr>
+        <w:t>Chunks</w:t>
+      </w:r>
+      <w:proofErr w:type="spellEnd"/>
+      <w:r>
+        <w:rPr>
+          <w:rFonts w:ascii="Arial" w:hAnsi="Arial" w:cs="Arial"/>
+          <w:color w:val="333333"/>
+          <w:shd w:val="clear" w:color="auto" w:fill="FAFAFA"/>
+        </w:rPr>
+        <w:t xml:space="preserve"> </w:t>
+      </w:r>
+      <w:proofErr w:type="spellStart"/>
+      <w:r>
+        <w:rPr>
+          <w:rFonts w:ascii="Arial" w:hAnsi="Arial" w:cs="Arial"/>
+          <w:color w:val="333333"/>
+          <w:shd w:val="clear" w:color="auto" w:fill="FAFAFA"/>
+        </w:rPr>
+        <w:t>are</w:t>
+      </w:r>
+      <w:proofErr w:type="spellEnd"/>
+      <w:r>
+        <w:rPr>
+          <w:rFonts w:ascii="Arial" w:hAnsi="Arial" w:cs="Arial"/>
+          <w:color w:val="333333"/>
+          <w:shd w:val="clear" w:color="auto" w:fill="FAFAFA"/>
+        </w:rPr>
+        <w:t xml:space="preserve"> </w:t>
+      </w:r>
+      <w:proofErr w:type="spellStart"/>
+      <w:r>
+        <w:rPr>
+          <w:rFonts w:ascii="Arial" w:hAnsi="Arial" w:cs="Arial"/>
+          <w:color w:val="333333"/>
+          <w:shd w:val="clear" w:color="auto" w:fill="FAFAFA"/>
+        </w:rPr>
+        <w:t>then</w:t>
+      </w:r>
+      <w:proofErr w:type="spellEnd"/>
+      <w:r>
+        <w:rPr>
+          <w:rFonts w:ascii="Arial" w:hAnsi="Arial" w:cs="Arial"/>
+          <w:color w:val="333333"/>
+          <w:shd w:val="clear" w:color="auto" w:fill="FAFAFA"/>
+        </w:rPr>
+        <w:t xml:space="preserve"> </w:t>
+      </w:r>
+      <w:proofErr w:type="spellStart"/>
+      <w:r>
+        <w:rPr>
+          <w:rFonts w:ascii="Arial" w:hAnsi="Arial" w:cs="Arial"/>
+          <w:color w:val="333333"/>
+          <w:shd w:val="clear" w:color="auto" w:fill="FAFAFA"/>
+        </w:rPr>
+        <w:t>simply</w:t>
+      </w:r>
+      <w:proofErr w:type="spellEnd"/>
+      <w:r>
+        <w:rPr>
+          <w:rFonts w:ascii="Arial" w:hAnsi="Arial" w:cs="Arial"/>
+          <w:color w:val="333333"/>
+          <w:shd w:val="clear" w:color="auto" w:fill="FAFAFA"/>
+        </w:rPr>
+        <w:t xml:space="preserve"> </w:t>
+      </w:r>
+      <w:proofErr w:type="spellStart"/>
+      <w:r>
+        <w:rPr>
+          <w:rFonts w:ascii="Arial" w:hAnsi="Arial" w:cs="Arial"/>
+          <w:color w:val="333333"/>
+          <w:shd w:val="clear" w:color="auto" w:fill="FAFAFA"/>
+        </w:rPr>
+        <w:t>generated</w:t>
+      </w:r>
+      <w:proofErr w:type="spellEnd"/>
+      <w:r>
+        <w:rPr>
+          <w:rFonts w:ascii="Arial" w:hAnsi="Arial" w:cs="Arial"/>
+          <w:color w:val="333333"/>
+          <w:shd w:val="clear" w:color="auto" w:fill="FAFAFA"/>
+        </w:rPr>
+        <w:t xml:space="preserve"> in </w:t>
+      </w:r>
+      <w:proofErr w:type="spellStart"/>
+      <w:r>
+        <w:rPr>
+          <w:rFonts w:ascii="Arial" w:hAnsi="Arial" w:cs="Arial"/>
+          <w:color w:val="333333"/>
+          <w:shd w:val="clear" w:color="auto" w:fill="FAFAFA"/>
+        </w:rPr>
+        <w:t>some</w:t>
+      </w:r>
+      <w:proofErr w:type="spellEnd"/>
+      <w:r>
+        <w:rPr>
+          <w:rFonts w:ascii="Arial" w:hAnsi="Arial" w:cs="Arial"/>
+          <w:color w:val="333333"/>
+          <w:shd w:val="clear" w:color="auto" w:fill="FAFAFA"/>
+        </w:rPr>
+        <w:t xml:space="preserve"> </w:t>
+      </w:r>
+      <w:proofErr w:type="spellStart"/>
+      <w:r>
+        <w:rPr>
+          <w:rFonts w:ascii="Arial" w:hAnsi="Arial" w:cs="Arial"/>
+          <w:color w:val="333333"/>
+          <w:shd w:val="clear" w:color="auto" w:fill="FAFAFA"/>
+        </w:rPr>
+        <w:t>distance</w:t>
+      </w:r>
+      <w:proofErr w:type="spellEnd"/>
+      <w:r>
+        <w:rPr>
+          <w:rFonts w:ascii="Arial" w:hAnsi="Arial" w:cs="Arial"/>
+          <w:color w:val="333333"/>
+          <w:shd w:val="clear" w:color="auto" w:fill="FAFAFA"/>
+        </w:rPr>
+        <w:t xml:space="preserve"> </w:t>
+      </w:r>
+      <w:proofErr w:type="spellStart"/>
+      <w:r>
+        <w:rPr>
+          <w:rFonts w:ascii="Arial" w:hAnsi="Arial" w:cs="Arial"/>
+          <w:color w:val="333333"/>
+          <w:shd w:val="clear" w:color="auto" w:fill="FAFAFA"/>
+        </w:rPr>
+        <w:t>around</w:t>
+      </w:r>
+      <w:proofErr w:type="spellEnd"/>
+      <w:r>
+        <w:rPr>
+          <w:rFonts w:ascii="Arial" w:hAnsi="Arial" w:cs="Arial"/>
+          <w:color w:val="333333"/>
+          <w:shd w:val="clear" w:color="auto" w:fill="FAFAFA"/>
+        </w:rPr>
+        <w:t xml:space="preserve"> </w:t>
+      </w:r>
+      <w:proofErr w:type="spellStart"/>
+      <w:r>
+        <w:rPr>
+          <w:rFonts w:ascii="Arial" w:hAnsi="Arial" w:cs="Arial"/>
+          <w:color w:val="333333"/>
+          <w:shd w:val="clear" w:color="auto" w:fill="FAFAFA"/>
+        </w:rPr>
+        <w:t>the</w:t>
+      </w:r>
+      <w:proofErr w:type="spellEnd"/>
+      <w:r>
+        <w:rPr>
+          <w:rFonts w:ascii="Arial" w:hAnsi="Arial" w:cs="Arial"/>
+          <w:color w:val="333333"/>
+          <w:shd w:val="clear" w:color="auto" w:fill="FAFAFA"/>
+        </w:rPr>
+        <w:t xml:space="preserve"> </w:t>
+      </w:r>
+      <w:proofErr w:type="spellStart"/>
+      <w:r>
+        <w:rPr>
+          <w:rFonts w:ascii="Arial" w:hAnsi="Arial" w:cs="Arial"/>
+          <w:color w:val="333333"/>
+          <w:shd w:val="clear" w:color="auto" w:fill="FAFAFA"/>
+        </w:rPr>
+        <w:t>player</w:t>
+      </w:r>
+      <w:proofErr w:type="spellEnd"/>
+      <w:r>
+        <w:rPr>
+          <w:rFonts w:ascii="Arial" w:hAnsi="Arial" w:cs="Arial"/>
+          <w:color w:val="333333"/>
+          <w:shd w:val="clear" w:color="auto" w:fill="FAFAFA"/>
+        </w:rPr>
+        <w:t xml:space="preserve">. </w:t>
+      </w:r>
+      <w:proofErr w:type="spellStart"/>
+      <w:r>
+        <w:rPr>
+          <w:rFonts w:ascii="Arial" w:hAnsi="Arial" w:cs="Arial"/>
+          <w:color w:val="333333"/>
+          <w:shd w:val="clear" w:color="auto" w:fill="FAFAFA"/>
+        </w:rPr>
+        <w:t>And</w:t>
+      </w:r>
+      <w:proofErr w:type="spellEnd"/>
+      <w:r>
+        <w:rPr>
+          <w:rFonts w:ascii="Arial" w:hAnsi="Arial" w:cs="Arial"/>
+          <w:color w:val="333333"/>
+          <w:shd w:val="clear" w:color="auto" w:fill="FAFAFA"/>
+        </w:rPr>
+        <w:t xml:space="preserve"> </w:t>
+      </w:r>
+      <w:proofErr w:type="spellStart"/>
+      <w:r>
+        <w:rPr>
+          <w:rFonts w:ascii="Arial" w:hAnsi="Arial" w:cs="Arial"/>
+          <w:color w:val="333333"/>
+          <w:shd w:val="clear" w:color="auto" w:fill="FAFAFA"/>
+        </w:rPr>
+        <w:t>disabled</w:t>
+      </w:r>
+      <w:proofErr w:type="spellEnd"/>
+      <w:r>
+        <w:rPr>
+          <w:rFonts w:ascii="Arial" w:hAnsi="Arial" w:cs="Arial"/>
+          <w:color w:val="333333"/>
+          <w:shd w:val="clear" w:color="auto" w:fill="FAFAFA"/>
+        </w:rPr>
+        <w:t xml:space="preserve"> or </w:t>
+      </w:r>
+      <w:proofErr w:type="spellStart"/>
+      <w:r>
+        <w:rPr>
+          <w:rFonts w:ascii="Arial" w:hAnsi="Arial" w:cs="Arial"/>
+          <w:color w:val="333333"/>
+          <w:shd w:val="clear" w:color="auto" w:fill="FAFAFA"/>
+        </w:rPr>
+        <w:t>eventually</w:t>
+      </w:r>
+      <w:proofErr w:type="spellEnd"/>
+      <w:r>
+        <w:rPr>
+          <w:rFonts w:ascii="Arial" w:hAnsi="Arial" w:cs="Arial"/>
+          <w:color w:val="333333"/>
+          <w:shd w:val="clear" w:color="auto" w:fill="FAFAFA"/>
+        </w:rPr>
+        <w:t xml:space="preserve"> </w:t>
+      </w:r>
+      <w:proofErr w:type="spellStart"/>
+      <w:r>
+        <w:rPr>
+          <w:rFonts w:ascii="Arial" w:hAnsi="Arial" w:cs="Arial"/>
+          <w:color w:val="333333"/>
+          <w:shd w:val="clear" w:color="auto" w:fill="FAFAFA"/>
+        </w:rPr>
+        <w:t>removed</w:t>
+      </w:r>
+      <w:proofErr w:type="spellEnd"/>
+      <w:r>
+        <w:rPr>
+          <w:rFonts w:ascii="Arial" w:hAnsi="Arial" w:cs="Arial"/>
+          <w:color w:val="333333"/>
+          <w:shd w:val="clear" w:color="auto" w:fill="FAFAFA"/>
+        </w:rPr>
+        <w:t xml:space="preserve"> </w:t>
+      </w:r>
+      <w:proofErr w:type="spellStart"/>
+      <w:r>
+        <w:rPr>
+          <w:rFonts w:ascii="Arial" w:hAnsi="Arial" w:cs="Arial"/>
+          <w:color w:val="333333"/>
+          <w:shd w:val="clear" w:color="auto" w:fill="FAFAFA"/>
+        </w:rPr>
+        <w:t>once</w:t>
+      </w:r>
+      <w:proofErr w:type="spellEnd"/>
+      <w:r>
+        <w:rPr>
+          <w:rFonts w:ascii="Arial" w:hAnsi="Arial" w:cs="Arial"/>
+          <w:color w:val="333333"/>
+          <w:shd w:val="clear" w:color="auto" w:fill="FAFAFA"/>
+        </w:rPr>
+        <w:t xml:space="preserve"> </w:t>
+      </w:r>
+      <w:proofErr w:type="spellStart"/>
+      <w:r>
+        <w:rPr>
+          <w:rFonts w:ascii="Arial" w:hAnsi="Arial" w:cs="Arial"/>
+          <w:color w:val="333333"/>
+          <w:shd w:val="clear" w:color="auto" w:fill="FAFAFA"/>
+        </w:rPr>
+        <w:t>they</w:t>
+      </w:r>
+      <w:proofErr w:type="spellEnd"/>
+      <w:r>
+        <w:rPr>
+          <w:rFonts w:ascii="Arial" w:hAnsi="Arial" w:cs="Arial"/>
+          <w:color w:val="333333"/>
+          <w:shd w:val="clear" w:color="auto" w:fill="FAFAFA"/>
+        </w:rPr>
+        <w:t xml:space="preserve"> </w:t>
+      </w:r>
+      <w:proofErr w:type="spellStart"/>
+      <w:r>
+        <w:rPr>
+          <w:rFonts w:ascii="Arial" w:hAnsi="Arial" w:cs="Arial"/>
+          <w:color w:val="333333"/>
+          <w:shd w:val="clear" w:color="auto" w:fill="FAFAFA"/>
+        </w:rPr>
+        <w:t>leave</w:t>
+      </w:r>
+      <w:proofErr w:type="spellEnd"/>
+      <w:r>
+        <w:rPr>
+          <w:rFonts w:ascii="Arial" w:hAnsi="Arial" w:cs="Arial"/>
+          <w:color w:val="333333"/>
+          <w:shd w:val="clear" w:color="auto" w:fill="FAFAFA"/>
+        </w:rPr>
+        <w:t xml:space="preserve"> </w:t>
+      </w:r>
+      <w:proofErr w:type="spellStart"/>
+      <w:r>
+        <w:rPr>
+          <w:rFonts w:ascii="Arial" w:hAnsi="Arial" w:cs="Arial"/>
+          <w:color w:val="333333"/>
+          <w:shd w:val="clear" w:color="auto" w:fill="FAFAFA"/>
+        </w:rPr>
+        <w:t>this</w:t>
+      </w:r>
+      <w:proofErr w:type="spellEnd"/>
+      <w:r>
+        <w:rPr>
+          <w:rFonts w:ascii="Arial" w:hAnsi="Arial" w:cs="Arial"/>
+          <w:color w:val="333333"/>
+          <w:shd w:val="clear" w:color="auto" w:fill="FAFAFA"/>
+        </w:rPr>
+        <w:t xml:space="preserve"> </w:t>
+      </w:r>
+      <w:proofErr w:type="spellStart"/>
+      <w:r>
+        <w:rPr>
+          <w:rFonts w:ascii="Arial" w:hAnsi="Arial" w:cs="Arial"/>
+          <w:color w:val="333333"/>
+          <w:shd w:val="clear" w:color="auto" w:fill="FAFAFA"/>
+        </w:rPr>
+        <w:t>area</w:t>
+      </w:r>
+      <w:proofErr w:type="spellEnd"/>
+      <w:r>
+        <w:rPr>
+          <w:rFonts w:ascii="Arial" w:hAnsi="Arial" w:cs="Arial"/>
+          <w:color w:val="333333"/>
+          <w:shd w:val="clear" w:color="auto" w:fill="FAFAFA"/>
+        </w:rPr>
+        <w:t xml:space="preserve">. </w:t>
+      </w:r>
+      <w:proofErr w:type="spellStart"/>
+      <w:r>
+        <w:rPr>
+          <w:rFonts w:ascii="Arial" w:hAnsi="Arial" w:cs="Arial"/>
+          <w:color w:val="333333"/>
+          <w:shd w:val="clear" w:color="auto" w:fill="FAFAFA"/>
+        </w:rPr>
+        <w:t>You</w:t>
+      </w:r>
+      <w:proofErr w:type="spellEnd"/>
+      <w:r>
+        <w:rPr>
+          <w:rFonts w:ascii="Arial" w:hAnsi="Arial" w:cs="Arial"/>
+          <w:color w:val="333333"/>
+          <w:shd w:val="clear" w:color="auto" w:fill="FAFAFA"/>
+        </w:rPr>
+        <w:t xml:space="preserve"> </w:t>
+      </w:r>
+      <w:proofErr w:type="spellStart"/>
+      <w:r>
+        <w:rPr>
+          <w:rFonts w:ascii="Arial" w:hAnsi="Arial" w:cs="Arial"/>
+          <w:color w:val="333333"/>
+          <w:shd w:val="clear" w:color="auto" w:fill="FAFAFA"/>
+        </w:rPr>
+        <w:t>should</w:t>
+      </w:r>
+      <w:proofErr w:type="spellEnd"/>
+      <w:r>
+        <w:rPr>
+          <w:rFonts w:ascii="Arial" w:hAnsi="Arial" w:cs="Arial"/>
+          <w:color w:val="333333"/>
+          <w:shd w:val="clear" w:color="auto" w:fill="FAFAFA"/>
+        </w:rPr>
+        <w:t xml:space="preserve"> </w:t>
+      </w:r>
+      <w:proofErr w:type="spellStart"/>
+      <w:r>
+        <w:rPr>
+          <w:rFonts w:ascii="Arial" w:hAnsi="Arial" w:cs="Arial"/>
+          <w:color w:val="333333"/>
+          <w:shd w:val="clear" w:color="auto" w:fill="FAFAFA"/>
+        </w:rPr>
+        <w:t>find</w:t>
+      </w:r>
+      <w:proofErr w:type="spellEnd"/>
+      <w:r>
+        <w:rPr>
+          <w:rFonts w:ascii="Arial" w:hAnsi="Arial" w:cs="Arial"/>
+          <w:color w:val="333333"/>
+          <w:shd w:val="clear" w:color="auto" w:fill="FAFAFA"/>
+        </w:rPr>
+        <w:t xml:space="preserve"> </w:t>
+      </w:r>
+      <w:proofErr w:type="spellStart"/>
+      <w:r>
+        <w:rPr>
+          <w:rFonts w:ascii="Arial" w:hAnsi="Arial" w:cs="Arial"/>
+          <w:color w:val="333333"/>
+          <w:shd w:val="clear" w:color="auto" w:fill="FAFAFA"/>
+        </w:rPr>
+        <w:t>info</w:t>
+      </w:r>
+      <w:proofErr w:type="spellEnd"/>
+      <w:r>
+        <w:rPr>
+          <w:rFonts w:ascii="Arial" w:hAnsi="Arial" w:cs="Arial"/>
+          <w:color w:val="333333"/>
+          <w:shd w:val="clear" w:color="auto" w:fill="FAFAFA"/>
+        </w:rPr>
+        <w:t xml:space="preserve"> on </w:t>
+      </w:r>
+      <w:proofErr w:type="spellStart"/>
+      <w:r>
+        <w:rPr>
+          <w:rFonts w:ascii="Arial" w:hAnsi="Arial" w:cs="Arial"/>
+          <w:color w:val="333333"/>
+          <w:shd w:val="clear" w:color="auto" w:fill="FAFAFA"/>
+        </w:rPr>
+        <w:t>that</w:t>
+      </w:r>
+      <w:proofErr w:type="spellEnd"/>
+      <w:r>
+        <w:rPr>
+          <w:rFonts w:ascii="Arial" w:hAnsi="Arial" w:cs="Arial"/>
+          <w:color w:val="333333"/>
+          <w:shd w:val="clear" w:color="auto" w:fill="FAFAFA"/>
+        </w:rPr>
+        <w:t xml:space="preserve"> online, i </w:t>
+      </w:r>
+      <w:proofErr w:type="spellStart"/>
+      <w:r>
+        <w:rPr>
+          <w:rFonts w:ascii="Arial" w:hAnsi="Arial" w:cs="Arial"/>
+          <w:color w:val="333333"/>
+          <w:shd w:val="clear" w:color="auto" w:fill="FAFAFA"/>
+        </w:rPr>
+        <w:t>will</w:t>
+      </w:r>
+      <w:proofErr w:type="spellEnd"/>
+      <w:r>
+        <w:rPr>
+          <w:rFonts w:ascii="Arial" w:hAnsi="Arial" w:cs="Arial"/>
+          <w:color w:val="333333"/>
+          <w:shd w:val="clear" w:color="auto" w:fill="FAFAFA"/>
+        </w:rPr>
+        <w:t xml:space="preserve"> </w:t>
+      </w:r>
+      <w:proofErr w:type="spellStart"/>
+      <w:r>
+        <w:rPr>
+          <w:rFonts w:ascii="Arial" w:hAnsi="Arial" w:cs="Arial"/>
+          <w:color w:val="333333"/>
+          <w:shd w:val="clear" w:color="auto" w:fill="FAFAFA"/>
+        </w:rPr>
+        <w:t>also</w:t>
+      </w:r>
+      <w:proofErr w:type="spellEnd"/>
+      <w:r>
+        <w:rPr>
+          <w:rFonts w:ascii="Arial" w:hAnsi="Arial" w:cs="Arial"/>
+          <w:color w:val="333333"/>
+          <w:shd w:val="clear" w:color="auto" w:fill="FAFAFA"/>
+        </w:rPr>
+        <w:t xml:space="preserve"> </w:t>
+      </w:r>
+      <w:proofErr w:type="spellStart"/>
+      <w:r>
+        <w:rPr>
+          <w:rFonts w:ascii="Arial" w:hAnsi="Arial" w:cs="Arial"/>
+          <w:color w:val="333333"/>
+          <w:shd w:val="clear" w:color="auto" w:fill="FAFAFA"/>
+        </w:rPr>
+        <w:t>link</w:t>
+      </w:r>
+      <w:proofErr w:type="spellEnd"/>
+      <w:r>
+        <w:rPr>
+          <w:rFonts w:ascii="Arial" w:hAnsi="Arial" w:cs="Arial"/>
+          <w:color w:val="333333"/>
+          <w:shd w:val="clear" w:color="auto" w:fill="FAFAFA"/>
+        </w:rPr>
+        <w:t xml:space="preserve"> </w:t>
+      </w:r>
+      <w:proofErr w:type="spellStart"/>
+      <w:r>
+        <w:rPr>
+          <w:rFonts w:ascii="Arial" w:hAnsi="Arial" w:cs="Arial"/>
+          <w:color w:val="333333"/>
+          <w:shd w:val="clear" w:color="auto" w:fill="FAFAFA"/>
+        </w:rPr>
+        <w:t>videos</w:t>
+      </w:r>
+      <w:proofErr w:type="spellEnd"/>
+      <w:r>
+        <w:rPr>
+          <w:rFonts w:ascii="Arial" w:hAnsi="Arial" w:cs="Arial"/>
+          <w:color w:val="333333"/>
+          <w:shd w:val="clear" w:color="auto" w:fill="FAFAFA"/>
+        </w:rPr>
+        <w:t xml:space="preserve"> </w:t>
+      </w:r>
+      <w:proofErr w:type="spellStart"/>
+      <w:r>
+        <w:rPr>
+          <w:rFonts w:ascii="Arial" w:hAnsi="Arial" w:cs="Arial"/>
+          <w:color w:val="333333"/>
+          <w:shd w:val="clear" w:color="auto" w:fill="FAFAFA"/>
+        </w:rPr>
+        <w:t>below</w:t>
+      </w:r>
+      <w:proofErr w:type="spellEnd"/>
+      <w:r>
+        <w:rPr>
+          <w:rFonts w:ascii="Arial" w:hAnsi="Arial" w:cs="Arial"/>
+          <w:color w:val="333333"/>
+          <w:shd w:val="clear" w:color="auto" w:fill="FAFAFA"/>
+        </w:rPr>
+        <w:t>.</w:t>
+      </w:r>
+    </w:p>
+    <w:p>
+      <w:pPr>
+        <w:jc w:val="both"/>
+      </w:pPr>
+      <w:r>
         <w:t>[HA CAMNIADO???]</w:t>
       </w:r>
     </w:p>
@@ -356,8 +2557,23 @@
         <w:jc w:val="both"/>
       </w:pPr>
       <w:r>
-        <w:lastRenderedPageBreak/>
-        <w:t xml:space="preserve">Els cubs es guarden en una array tridimensional que representa el chunk. </w:t>
+        <w:t xml:space="preserve">Els cubs es guarden en una </w:t>
+      </w:r>
+      <w:proofErr w:type="spellStart"/>
+      <w:r>
+        <w:t>array</w:t>
+      </w:r>
+      <w:proofErr w:type="spellEnd"/>
+      <w:r>
+        <w:t xml:space="preserve"> tridimensional que representa el </w:t>
+      </w:r>
+      <w:proofErr w:type="spellStart"/>
+      <w:r>
+        <w:t>chunk</w:t>
+      </w:r>
+      <w:proofErr w:type="spellEnd"/>
+      <w:r>
+        <w:t xml:space="preserve">. </w:t>
       </w:r>
       <w:r>
         <w:rPr>
@@ -367,10 +2583,26 @@
         <w:t>No ens guardem els cubs com a tal ni la seva posició en una classe, sinó que ens guardem el tipus d’un cub</w:t>
       </w:r>
       <w:r>
-        <w:t xml:space="preserve">. D’aquesta manera sempre es renderitzaran 16*16*16 cubs (els cubs d’aire, per exemple, no es renderitzen, però segueixen existint a l’array). Com que hem dit que el tipus d’un </w:t>
-      </w:r>
-      <w:r>
-        <w:t xml:space="preserve">cub és un byte, el tipus de l’array tridimensional serà </w:t>
+        <w:t xml:space="preserve">. D’aquesta manera sempre es renderitzaran 16*16*16 cubs (els cubs d’aire, per exemple, no es renderitzen, però segueixen existint a </w:t>
+      </w:r>
+      <w:proofErr w:type="spellStart"/>
+      <w:r>
+        <w:t>l’array</w:t>
+      </w:r>
+      <w:proofErr w:type="spellEnd"/>
+      <w:r>
+        <w:t xml:space="preserve">). Com que hem dit que el tipus d’un </w:t>
+      </w:r>
+      <w:r>
+        <w:t xml:space="preserve">cub és un byte, el tipus de </w:t>
+      </w:r>
+      <w:proofErr w:type="spellStart"/>
+      <w:r>
+        <w:t>l’array</w:t>
+      </w:r>
+      <w:proofErr w:type="spellEnd"/>
+      <w:r>
+        <w:t xml:space="preserve"> tridimensional serà </w:t>
       </w:r>
       <w:r>
         <w:rPr>
@@ -394,16 +2626,26 @@
       <w:pPr>
         <w:jc w:val="both"/>
       </w:pPr>
-      <w:r>
-        <w:t>Pos: 2 bytes &lt;- 3 bytes</w:t>
+      <w:proofErr w:type="spellStart"/>
+      <w:r>
+        <w:t>Pos</w:t>
+      </w:r>
+      <w:proofErr w:type="spellEnd"/>
+      <w:r>
+        <w:t>: 2 bytes &lt;- 3 bytes</w:t>
       </w:r>
     </w:p>
     <w:p>
       <w:pPr>
         <w:jc w:val="both"/>
       </w:pPr>
-      <w:r>
-        <w:t>Pos text: 1 byte &lt;- 2 bytes</w:t>
+      <w:proofErr w:type="spellStart"/>
+      <w:r>
+        <w:t>Pos</w:t>
+      </w:r>
+      <w:proofErr w:type="spellEnd"/>
+      <w:r>
+        <w:t xml:space="preserve"> text: 1 byte &lt;- 2 bytes</w:t>
       </w:r>
     </w:p>
     <w:p>
@@ -426,8 +2668,13 @@
       <w:pPr>
         <w:jc w:val="both"/>
       </w:pPr>
-      <w:r>
-        <w:t xml:space="preserve">Podriem fer servir 5 bytes en comptes de 8. </w:t>
+      <w:proofErr w:type="spellStart"/>
+      <w:r>
+        <w:t>Podriem</w:t>
+      </w:r>
+      <w:proofErr w:type="spellEnd"/>
+      <w:r>
+        <w:t xml:space="preserve"> fer servir 5 bytes en comptes de 8. </w:t>
       </w:r>
       <w:r>
         <w:t>983040</w:t>
@@ -483,8 +2730,20 @@
           <w:szCs w:val="19"/>
           <w:lang w:val="en-US"/>
         </w:rPr>
-        <w:t>// Posicio</w:t>
-      </w:r>
+        <w:t xml:space="preserve">// </w:t>
+      </w:r>
+      <w:proofErr w:type="spellStart"/>
+      <w:r>
+        <w:rPr>
+          <w:rFonts w:ascii="Cascadia Mono" w:hAnsi="Cascadia Mono" w:cs="Cascadia Mono"/>
+          <w:color w:val="008000"/>
+          <w:sz w:val="19"/>
+          <w:szCs w:val="19"/>
+          <w:lang w:val="en-US"/>
+        </w:rPr>
+        <w:t>Posicio</w:t>
+      </w:r>
+      <w:proofErr w:type="spellEnd"/>
     </w:p>
     <w:p>
       <w:pPr>
@@ -510,6 +2769,8 @@
         </w:rPr>
         <w:tab/>
       </w:r>
+      <w:proofErr w:type="spellStart"/>
+      <w:proofErr w:type="gramStart"/>
       <w:r>
         <w:rPr>
           <w:rFonts w:ascii="Cascadia Mono" w:hAnsi="Cascadia Mono" w:cs="Cascadia Mono"/>
@@ -528,7 +2789,29 @@
           <w:szCs w:val="19"/>
           <w:lang w:val="en-US"/>
         </w:rPr>
-        <w:t>.push_back(</w:t>
+        <w:t>.push</w:t>
+      </w:r>
+      <w:proofErr w:type="gramEnd"/>
+      <w:r>
+        <w:rPr>
+          <w:rFonts w:ascii="Cascadia Mono" w:hAnsi="Cascadia Mono" w:cs="Cascadia Mono"/>
+          <w:color w:val="000000"/>
+          <w:sz w:val="19"/>
+          <w:szCs w:val="19"/>
+          <w:lang w:val="en-US"/>
+        </w:rPr>
+        <w:t>_back</w:t>
+      </w:r>
+      <w:proofErr w:type="spellEnd"/>
+      <w:r>
+        <w:rPr>
+          <w:rFonts w:ascii="Cascadia Mono" w:hAnsi="Cascadia Mono" w:cs="Cascadia Mono"/>
+          <w:color w:val="000000"/>
+          <w:sz w:val="19"/>
+          <w:szCs w:val="19"/>
+          <w:lang w:val="en-US"/>
+        </w:rPr>
+        <w:t>(</w:t>
       </w:r>
       <w:r>
         <w:rPr>
@@ -575,6 +2858,8 @@
         </w:rPr>
         <w:tab/>
       </w:r>
+      <w:proofErr w:type="spellStart"/>
+      <w:proofErr w:type="gramStart"/>
       <w:r>
         <w:rPr>
           <w:rFonts w:ascii="Cascadia Mono" w:hAnsi="Cascadia Mono" w:cs="Cascadia Mono"/>
@@ -593,7 +2878,29 @@
           <w:szCs w:val="19"/>
           <w:lang w:val="en-US"/>
         </w:rPr>
-        <w:t>.push_back(</w:t>
+        <w:t>.push</w:t>
+      </w:r>
+      <w:proofErr w:type="gramEnd"/>
+      <w:r>
+        <w:rPr>
+          <w:rFonts w:ascii="Cascadia Mono" w:hAnsi="Cascadia Mono" w:cs="Cascadia Mono"/>
+          <w:color w:val="000000"/>
+          <w:sz w:val="19"/>
+          <w:szCs w:val="19"/>
+          <w:lang w:val="en-US"/>
+        </w:rPr>
+        <w:t>_back</w:t>
+      </w:r>
+      <w:proofErr w:type="spellEnd"/>
+      <w:r>
+        <w:rPr>
+          <w:rFonts w:ascii="Cascadia Mono" w:hAnsi="Cascadia Mono" w:cs="Cascadia Mono"/>
+          <w:color w:val="000000"/>
+          <w:sz w:val="19"/>
+          <w:szCs w:val="19"/>
+          <w:lang w:val="en-US"/>
+        </w:rPr>
+        <w:t>(</w:t>
       </w:r>
       <w:r>
         <w:rPr>
@@ -640,6 +2947,8 @@
         </w:rPr>
         <w:tab/>
       </w:r>
+      <w:proofErr w:type="spellStart"/>
+      <w:proofErr w:type="gramStart"/>
       <w:r>
         <w:rPr>
           <w:rFonts w:ascii="Cascadia Mono" w:hAnsi="Cascadia Mono" w:cs="Cascadia Mono"/>
@@ -658,7 +2967,29 @@
           <w:szCs w:val="19"/>
           <w:lang w:val="en-US"/>
         </w:rPr>
-        <w:t>.push_back(</w:t>
+        <w:t>.push</w:t>
+      </w:r>
+      <w:proofErr w:type="gramEnd"/>
+      <w:r>
+        <w:rPr>
+          <w:rFonts w:ascii="Cascadia Mono" w:hAnsi="Cascadia Mono" w:cs="Cascadia Mono"/>
+          <w:color w:val="000000"/>
+          <w:sz w:val="19"/>
+          <w:szCs w:val="19"/>
+          <w:lang w:val="en-US"/>
+        </w:rPr>
+        <w:t>_back</w:t>
+      </w:r>
+      <w:proofErr w:type="spellEnd"/>
+      <w:r>
+        <w:rPr>
+          <w:rFonts w:ascii="Cascadia Mono" w:hAnsi="Cascadia Mono" w:cs="Cascadia Mono"/>
+          <w:color w:val="000000"/>
+          <w:sz w:val="19"/>
+          <w:szCs w:val="19"/>
+          <w:lang w:val="en-US"/>
+        </w:rPr>
+        <w:t>(</w:t>
       </w:r>
       <w:r>
         <w:rPr>
@@ -763,7 +3094,41 @@
           <w:szCs w:val="19"/>
           <w:lang w:val="en-US"/>
         </w:rPr>
-        <w:t>//vertices.push_back(r);</w:t>
+        <w:t>//</w:t>
+      </w:r>
+      <w:proofErr w:type="spellStart"/>
+      <w:proofErr w:type="gramStart"/>
+      <w:r>
+        <w:rPr>
+          <w:rFonts w:ascii="Cascadia Mono" w:hAnsi="Cascadia Mono" w:cs="Cascadia Mono"/>
+          <w:color w:val="008000"/>
+          <w:sz w:val="19"/>
+          <w:szCs w:val="19"/>
+          <w:lang w:val="en-US"/>
+        </w:rPr>
+        <w:t>vertices.push</w:t>
+      </w:r>
+      <w:proofErr w:type="gramEnd"/>
+      <w:r>
+        <w:rPr>
+          <w:rFonts w:ascii="Cascadia Mono" w:hAnsi="Cascadia Mono" w:cs="Cascadia Mono"/>
+          <w:color w:val="008000"/>
+          <w:sz w:val="19"/>
+          <w:szCs w:val="19"/>
+          <w:lang w:val="en-US"/>
+        </w:rPr>
+        <w:t>_back</w:t>
+      </w:r>
+      <w:proofErr w:type="spellEnd"/>
+      <w:r>
+        <w:rPr>
+          <w:rFonts w:ascii="Cascadia Mono" w:hAnsi="Cascadia Mono" w:cs="Cascadia Mono"/>
+          <w:color w:val="008000"/>
+          <w:sz w:val="19"/>
+          <w:szCs w:val="19"/>
+          <w:lang w:val="en-US"/>
+        </w:rPr>
+        <w:t>(r);</w:t>
       </w:r>
     </w:p>
     <w:p>
@@ -798,7 +3163,41 @@
           <w:szCs w:val="19"/>
           <w:lang w:val="en-US"/>
         </w:rPr>
-        <w:t>//vertices.push_back(g);</w:t>
+        <w:t>//</w:t>
+      </w:r>
+      <w:proofErr w:type="spellStart"/>
+      <w:proofErr w:type="gramStart"/>
+      <w:r>
+        <w:rPr>
+          <w:rFonts w:ascii="Cascadia Mono" w:hAnsi="Cascadia Mono" w:cs="Cascadia Mono"/>
+          <w:color w:val="008000"/>
+          <w:sz w:val="19"/>
+          <w:szCs w:val="19"/>
+          <w:lang w:val="en-US"/>
+        </w:rPr>
+        <w:t>vertices.push</w:t>
+      </w:r>
+      <w:proofErr w:type="gramEnd"/>
+      <w:r>
+        <w:rPr>
+          <w:rFonts w:ascii="Cascadia Mono" w:hAnsi="Cascadia Mono" w:cs="Cascadia Mono"/>
+          <w:color w:val="008000"/>
+          <w:sz w:val="19"/>
+          <w:szCs w:val="19"/>
+          <w:lang w:val="en-US"/>
+        </w:rPr>
+        <w:t>_back</w:t>
+      </w:r>
+      <w:proofErr w:type="spellEnd"/>
+      <w:r>
+        <w:rPr>
+          <w:rFonts w:ascii="Cascadia Mono" w:hAnsi="Cascadia Mono" w:cs="Cascadia Mono"/>
+          <w:color w:val="008000"/>
+          <w:sz w:val="19"/>
+          <w:szCs w:val="19"/>
+          <w:lang w:val="en-US"/>
+        </w:rPr>
+        <w:t>(g);</w:t>
       </w:r>
     </w:p>
     <w:p>
@@ -833,7 +3232,41 @@
           <w:szCs w:val="19"/>
           <w:lang w:val="en-US"/>
         </w:rPr>
-        <w:t>//vertices.push_back(b);</w:t>
+        <w:t>//</w:t>
+      </w:r>
+      <w:proofErr w:type="spellStart"/>
+      <w:proofErr w:type="gramStart"/>
+      <w:r>
+        <w:rPr>
+          <w:rFonts w:ascii="Cascadia Mono" w:hAnsi="Cascadia Mono" w:cs="Cascadia Mono"/>
+          <w:color w:val="008000"/>
+          <w:sz w:val="19"/>
+          <w:szCs w:val="19"/>
+          <w:lang w:val="en-US"/>
+        </w:rPr>
+        <w:t>vertices.push</w:t>
+      </w:r>
+      <w:proofErr w:type="gramEnd"/>
+      <w:r>
+        <w:rPr>
+          <w:rFonts w:ascii="Cascadia Mono" w:hAnsi="Cascadia Mono" w:cs="Cascadia Mono"/>
+          <w:color w:val="008000"/>
+          <w:sz w:val="19"/>
+          <w:szCs w:val="19"/>
+          <w:lang w:val="en-US"/>
+        </w:rPr>
+        <w:t>_back</w:t>
+      </w:r>
+      <w:proofErr w:type="spellEnd"/>
+      <w:r>
+        <w:rPr>
+          <w:rFonts w:ascii="Cascadia Mono" w:hAnsi="Cascadia Mono" w:cs="Cascadia Mono"/>
+          <w:color w:val="008000"/>
+          <w:sz w:val="19"/>
+          <w:szCs w:val="19"/>
+          <w:lang w:val="en-US"/>
+        </w:rPr>
+        <w:t>(b);</w:t>
       </w:r>
     </w:p>
     <w:p>
@@ -893,8 +3326,42 @@
           <w:szCs w:val="19"/>
           <w:lang w:val="es-ES"/>
         </w:rPr>
-        <w:t>// Quantitat de llum</w:t>
-      </w:r>
+        <w:t xml:space="preserve">// </w:t>
+      </w:r>
+      <w:proofErr w:type="spellStart"/>
+      <w:r>
+        <w:rPr>
+          <w:rFonts w:ascii="Cascadia Mono" w:hAnsi="Cascadia Mono" w:cs="Cascadia Mono"/>
+          <w:color w:val="008000"/>
+          <w:sz w:val="19"/>
+          <w:szCs w:val="19"/>
+          <w:lang w:val="es-ES"/>
+        </w:rPr>
+        <w:t>Quantitat</w:t>
+      </w:r>
+      <w:proofErr w:type="spellEnd"/>
+      <w:r>
+        <w:rPr>
+          <w:rFonts w:ascii="Cascadia Mono" w:hAnsi="Cascadia Mono" w:cs="Cascadia Mono"/>
+          <w:color w:val="008000"/>
+          <w:sz w:val="19"/>
+          <w:szCs w:val="19"/>
+          <w:lang w:val="es-ES"/>
+        </w:rPr>
+        <w:t xml:space="preserve"> de </w:t>
+      </w:r>
+      <w:proofErr w:type="spellStart"/>
+      <w:r>
+        <w:rPr>
+          <w:rFonts w:ascii="Cascadia Mono" w:hAnsi="Cascadia Mono" w:cs="Cascadia Mono"/>
+          <w:color w:val="008000"/>
+          <w:sz w:val="19"/>
+          <w:szCs w:val="19"/>
+          <w:lang w:val="es-ES"/>
+        </w:rPr>
+        <w:t>llum</w:t>
+      </w:r>
+      <w:proofErr w:type="spellEnd"/>
     </w:p>
     <w:p>
       <w:pPr>
@@ -920,6 +3387,8 @@
         </w:rPr>
         <w:tab/>
       </w:r>
+      <w:proofErr w:type="spellStart"/>
+      <w:proofErr w:type="gramStart"/>
       <w:r>
         <w:rPr>
           <w:rFonts w:ascii="Cascadia Mono" w:hAnsi="Cascadia Mono" w:cs="Cascadia Mono"/>
@@ -938,8 +3407,31 @@
           <w:szCs w:val="19"/>
           <w:lang w:val="es-ES"/>
         </w:rPr>
-        <w:t>.push_back(</w:t>
-      </w:r>
+        <w:t>.push</w:t>
+      </w:r>
+      <w:proofErr w:type="gramEnd"/>
+      <w:r>
+        <w:rPr>
+          <w:rFonts w:ascii="Cascadia Mono" w:hAnsi="Cascadia Mono" w:cs="Cascadia Mono"/>
+          <w:color w:val="000000"/>
+          <w:sz w:val="19"/>
+          <w:szCs w:val="19"/>
+          <w:lang w:val="es-ES"/>
+        </w:rPr>
+        <w:t>_back</w:t>
+      </w:r>
+      <w:proofErr w:type="spellEnd"/>
+      <w:r>
+        <w:rPr>
+          <w:rFonts w:ascii="Cascadia Mono" w:hAnsi="Cascadia Mono" w:cs="Cascadia Mono"/>
+          <w:color w:val="000000"/>
+          <w:sz w:val="19"/>
+          <w:szCs w:val="19"/>
+          <w:lang w:val="es-ES"/>
+        </w:rPr>
+        <w:t>(</w:t>
+      </w:r>
+      <w:proofErr w:type="spellStart"/>
       <w:r>
         <w:rPr>
           <w:rFonts w:ascii="Cascadia Mono" w:hAnsi="Cascadia Mono" w:cs="Cascadia Mono"/>
@@ -950,6 +3442,7 @@
         </w:rPr>
         <w:t>llum</w:t>
       </w:r>
+      <w:proofErr w:type="spellEnd"/>
       <w:r>
         <w:rPr>
           <w:rFonts w:ascii="Cascadia Mono" w:hAnsi="Cascadia Mono" w:cs="Cascadia Mono"/>
@@ -1035,6 +3528,8 @@
         </w:rPr>
         <w:tab/>
       </w:r>
+      <w:proofErr w:type="spellStart"/>
+      <w:proofErr w:type="gramStart"/>
       <w:r>
         <w:rPr>
           <w:rFonts w:ascii="Cascadia Mono" w:hAnsi="Cascadia Mono" w:cs="Cascadia Mono"/>
@@ -1053,7 +3548,29 @@
           <w:szCs w:val="19"/>
           <w:lang w:val="en-US"/>
         </w:rPr>
-        <w:t>.push_back(</w:t>
+        <w:t>.push</w:t>
+      </w:r>
+      <w:proofErr w:type="gramEnd"/>
+      <w:r>
+        <w:rPr>
+          <w:rFonts w:ascii="Cascadia Mono" w:hAnsi="Cascadia Mono" w:cs="Cascadia Mono"/>
+          <w:color w:val="000000"/>
+          <w:sz w:val="19"/>
+          <w:szCs w:val="19"/>
+          <w:lang w:val="en-US"/>
+        </w:rPr>
+        <w:t>_back</w:t>
+      </w:r>
+      <w:proofErr w:type="spellEnd"/>
+      <w:r>
+        <w:rPr>
+          <w:rFonts w:ascii="Cascadia Mono" w:hAnsi="Cascadia Mono" w:cs="Cascadia Mono"/>
+          <w:color w:val="000000"/>
+          <w:sz w:val="19"/>
+          <w:szCs w:val="19"/>
+          <w:lang w:val="en-US"/>
+        </w:rPr>
+        <w:t>(</w:t>
       </w:r>
       <w:r>
         <w:rPr>
@@ -1100,6 +3617,8 @@
         </w:rPr>
         <w:tab/>
       </w:r>
+      <w:proofErr w:type="spellStart"/>
+      <w:proofErr w:type="gramStart"/>
       <w:r>
         <w:rPr>
           <w:rFonts w:ascii="Cascadia Mono" w:hAnsi="Cascadia Mono" w:cs="Cascadia Mono"/>
@@ -1118,7 +3637,29 @@
           <w:szCs w:val="19"/>
           <w:lang w:val="en-US"/>
         </w:rPr>
-        <w:t>.push_back(</w:t>
+        <w:t>.push</w:t>
+      </w:r>
+      <w:proofErr w:type="gramEnd"/>
+      <w:r>
+        <w:rPr>
+          <w:rFonts w:ascii="Cascadia Mono" w:hAnsi="Cascadia Mono" w:cs="Cascadia Mono"/>
+          <w:color w:val="000000"/>
+          <w:sz w:val="19"/>
+          <w:szCs w:val="19"/>
+          <w:lang w:val="en-US"/>
+        </w:rPr>
+        <w:t>_back</w:t>
+      </w:r>
+      <w:proofErr w:type="spellEnd"/>
+      <w:r>
+        <w:rPr>
+          <w:rFonts w:ascii="Cascadia Mono" w:hAnsi="Cascadia Mono" w:cs="Cascadia Mono"/>
+          <w:color w:val="000000"/>
+          <w:sz w:val="19"/>
+          <w:szCs w:val="19"/>
+          <w:lang w:val="en-US"/>
+        </w:rPr>
+        <w:t>(</w:t>
       </w:r>
       <w:r>
         <w:rPr>
@@ -1188,7 +3729,73 @@
           <w:szCs w:val="19"/>
           <w:lang w:val="es-ES"/>
         </w:rPr>
-        <w:t>// Tipus (posició del mapa de textures)</w:t>
+        <w:t xml:space="preserve">// </w:t>
+      </w:r>
+      <w:proofErr w:type="spellStart"/>
+      <w:r>
+        <w:rPr>
+          <w:rFonts w:ascii="Cascadia Mono" w:hAnsi="Cascadia Mono" w:cs="Cascadia Mono"/>
+          <w:color w:val="008000"/>
+          <w:sz w:val="19"/>
+          <w:szCs w:val="19"/>
+          <w:lang w:val="es-ES"/>
+        </w:rPr>
+        <w:t>Tipus</w:t>
+      </w:r>
+      <w:proofErr w:type="spellEnd"/>
+      <w:r>
+        <w:rPr>
+          <w:rFonts w:ascii="Cascadia Mono" w:hAnsi="Cascadia Mono" w:cs="Cascadia Mono"/>
+          <w:color w:val="008000"/>
+          <w:sz w:val="19"/>
+          <w:szCs w:val="19"/>
+          <w:lang w:val="es-ES"/>
+        </w:rPr>
+        <w:t xml:space="preserve"> (</w:t>
+      </w:r>
+      <w:proofErr w:type="spellStart"/>
+      <w:r>
+        <w:rPr>
+          <w:rFonts w:ascii="Cascadia Mono" w:hAnsi="Cascadia Mono" w:cs="Cascadia Mono"/>
+          <w:color w:val="008000"/>
+          <w:sz w:val="19"/>
+          <w:szCs w:val="19"/>
+          <w:lang w:val="es-ES"/>
+        </w:rPr>
+        <w:t>posició</w:t>
+      </w:r>
+      <w:proofErr w:type="spellEnd"/>
+      <w:r>
+        <w:rPr>
+          <w:rFonts w:ascii="Cascadia Mono" w:hAnsi="Cascadia Mono" w:cs="Cascadia Mono"/>
+          <w:color w:val="008000"/>
+          <w:sz w:val="19"/>
+          <w:szCs w:val="19"/>
+          <w:lang w:val="es-ES"/>
+        </w:rPr>
+        <w:t xml:space="preserve"> del mapa de </w:t>
+      </w:r>
+      <w:proofErr w:type="spellStart"/>
+      <w:r>
+        <w:rPr>
+          <w:rFonts w:ascii="Cascadia Mono" w:hAnsi="Cascadia Mono" w:cs="Cascadia Mono"/>
+          <w:color w:val="008000"/>
+          <w:sz w:val="19"/>
+          <w:szCs w:val="19"/>
+          <w:lang w:val="es-ES"/>
+        </w:rPr>
+        <w:t>textures</w:t>
+      </w:r>
+      <w:proofErr w:type="spellEnd"/>
+      <w:r>
+        <w:rPr>
+          <w:rFonts w:ascii="Cascadia Mono" w:hAnsi="Cascadia Mono" w:cs="Cascadia Mono"/>
+          <w:color w:val="008000"/>
+          <w:sz w:val="19"/>
+          <w:szCs w:val="19"/>
+          <w:lang w:val="es-ES"/>
+        </w:rPr>
+        <w:t>)</w:t>
       </w:r>
     </w:p>
     <w:p>
@@ -1215,6 +3822,8 @@
         </w:rPr>
         <w:tab/>
       </w:r>
+      <w:proofErr w:type="spellStart"/>
+      <w:proofErr w:type="gramStart"/>
       <w:r>
         <w:rPr>
           <w:rFonts w:ascii="Cascadia Mono" w:hAnsi="Cascadia Mono" w:cs="Cascadia Mono"/>
@@ -1233,7 +3842,29 @@
           <w:szCs w:val="19"/>
           <w:lang w:val="en-US"/>
         </w:rPr>
-        <w:t>.push_back(</w:t>
+        <w:t>.push</w:t>
+      </w:r>
+      <w:proofErr w:type="gramEnd"/>
+      <w:r>
+        <w:rPr>
+          <w:rFonts w:ascii="Cascadia Mono" w:hAnsi="Cascadia Mono" w:cs="Cascadia Mono"/>
+          <w:color w:val="000000"/>
+          <w:sz w:val="19"/>
+          <w:szCs w:val="19"/>
+          <w:lang w:val="en-US"/>
+        </w:rPr>
+        <w:t>_back</w:t>
+      </w:r>
+      <w:proofErr w:type="spellEnd"/>
+      <w:r>
+        <w:rPr>
+          <w:rFonts w:ascii="Cascadia Mono" w:hAnsi="Cascadia Mono" w:cs="Cascadia Mono"/>
+          <w:color w:val="000000"/>
+          <w:sz w:val="19"/>
+          <w:szCs w:val="19"/>
+          <w:lang w:val="en-US"/>
+        </w:rPr>
+        <w:t>(</w:t>
       </w:r>
       <w:r>
         <w:rPr>
@@ -1270,6 +3901,8 @@
         </w:rPr>
         <w:tab/>
       </w:r>
+      <w:proofErr w:type="spellStart"/>
+      <w:proofErr w:type="gramStart"/>
       <w:r>
         <w:rPr>
           <w:rFonts w:ascii="Cascadia Mono" w:hAnsi="Cascadia Mono" w:cs="Cascadia Mono"/>
@@ -1288,8 +3921,31 @@
           <w:szCs w:val="19"/>
           <w:lang w:val="en-US"/>
         </w:rPr>
-        <w:t>.push_back(</w:t>
-      </w:r>
+        <w:t>.push</w:t>
+      </w:r>
+      <w:proofErr w:type="gramEnd"/>
+      <w:r>
+        <w:rPr>
+          <w:rFonts w:ascii="Cascadia Mono" w:hAnsi="Cascadia Mono" w:cs="Cascadia Mono"/>
+          <w:color w:val="000000"/>
+          <w:sz w:val="19"/>
+          <w:szCs w:val="19"/>
+          <w:lang w:val="en-US"/>
+        </w:rPr>
+        <w:t>_back</w:t>
+      </w:r>
+      <w:proofErr w:type="spellEnd"/>
+      <w:r>
+        <w:rPr>
+          <w:rFonts w:ascii="Cascadia Mono" w:hAnsi="Cascadia Mono" w:cs="Cascadia Mono"/>
+          <w:color w:val="000000"/>
+          <w:sz w:val="19"/>
+          <w:szCs w:val="19"/>
+          <w:lang w:val="en-US"/>
+        </w:rPr>
+        <w:t>(</w:t>
+      </w:r>
+      <w:proofErr w:type="spellStart"/>
       <w:r>
         <w:rPr>
           <w:rFonts w:ascii="Cascadia Mono" w:hAnsi="Cascadia Mono" w:cs="Cascadia Mono"/>
@@ -1300,6 +3956,7 @@
         </w:rPr>
         <w:t>tipus</w:t>
       </w:r>
+      <w:proofErr w:type="spellEnd"/>
       <w:r>
         <w:rPr>
           <w:rFonts w:ascii="Cascadia Mono" w:hAnsi="Cascadia Mono" w:cs="Cascadia Mono"/>
@@ -1330,7 +3987,23 @@
         <w:jc w:val="both"/>
       </w:pPr>
       <w:r>
-        <w:t>Cada chunk té el seu propi VBO on col·locarà els vèrtexs de cada un dels cubs de l’array.</w:t>
+        <w:t xml:space="preserve">Cada </w:t>
+      </w:r>
+      <w:proofErr w:type="spellStart"/>
+      <w:r>
+        <w:t>chunk</w:t>
+      </w:r>
+      <w:proofErr w:type="spellEnd"/>
+      <w:r>
+        <w:t xml:space="preserve"> té el seu propi VBO on col·locarà els vèrtexs de cada un dels cubs de </w:t>
+      </w:r>
+      <w:proofErr w:type="spellStart"/>
+      <w:r>
+        <w:t>l’array</w:t>
+      </w:r>
+      <w:proofErr w:type="spellEnd"/>
+      <w:r>
+        <w:t>.</w:t>
       </w:r>
     </w:p>
     <w:p>
@@ -1338,20 +4011,39 @@
         <w:jc w:val="both"/>
       </w:pPr>
       <w:r>
-        <w:t xml:space="preserve">Actualitzar el chunk: </w:t>
-      </w:r>
-      <w:r>
-        <w:t xml:space="preserve">significa crear els vèrtexs necessaris per renderitzar després el chunk. </w:t>
+        <w:lastRenderedPageBreak/>
+        <w:t xml:space="preserve">Actualitzar el </w:t>
+      </w:r>
+      <w:proofErr w:type="spellStart"/>
+      <w:r>
+        <w:t>chunk</w:t>
+      </w:r>
+      <w:proofErr w:type="spellEnd"/>
+      <w:r>
+        <w:t xml:space="preserve">: </w:t>
+      </w:r>
+      <w:r>
+        <w:t xml:space="preserve">significa crear els vèrtexs necessaris per renderitzar després el </w:t>
+      </w:r>
+      <w:proofErr w:type="spellStart"/>
+      <w:r>
+        <w:t>chunk</w:t>
+      </w:r>
+      <w:proofErr w:type="spellEnd"/>
+      <w:r>
+        <w:t xml:space="preserve">. </w:t>
       </w:r>
       <w:r>
         <w:t xml:space="preserve">Els vèrtexs, en comptes de ser </w:t>
       </w:r>
+      <w:proofErr w:type="spellStart"/>
       <w:r>
         <w:rPr>
           <w:i/>
         </w:rPr>
         <w:t>floats</w:t>
       </w:r>
+      <w:proofErr w:type="spellEnd"/>
       <w:r>
         <w:t xml:space="preserve">, son </w:t>
       </w:r>
@@ -1377,7 +4069,15 @@
         <w:t>no pot haver-hi un cub tallat per la meitat</w:t>
       </w:r>
       <w:r>
-        <w:t xml:space="preserve">. No ens fa falta tanta informació, així que només utilitzem 1 byte per vèrtex (notem que si utilitzéssim floats, estaríem utilitzant 4 bytes per vèrtex). </w:t>
+        <w:t xml:space="preserve">. No ens fa falta tanta informació, així que només utilitzem 1 byte per vèrtex (notem que si utilitzéssim </w:t>
+      </w:r>
+      <w:proofErr w:type="spellStart"/>
+      <w:r>
+        <w:t>floats</w:t>
+      </w:r>
+      <w:proofErr w:type="spellEnd"/>
+      <w:r>
+        <w:t xml:space="preserve">, estaríem utilitzant 4 bytes per vèrtex). </w:t>
       </w:r>
       <w:r>
         <w:t>H</w:t>
@@ -1392,13 +4092,29 @@
         <w:t xml:space="preserve"> s</w:t>
       </w:r>
       <w:r>
-        <w:t>i es canvia algun cub del chunk:</w:t>
+        <w:t xml:space="preserve">i es canvia algun cub del </w:t>
+      </w:r>
+      <w:proofErr w:type="spellStart"/>
+      <w:r>
+        <w:t>chunk</w:t>
+      </w:r>
+      <w:proofErr w:type="spellEnd"/>
+      <w:r>
+        <w:t>:</w:t>
       </w:r>
       <w:r>
         <w:t xml:space="preserve"> actualitzar </w:t>
       </w:r>
       <w:r>
-        <w:t xml:space="preserve">tot el chunk o actualitzar només una part. </w:t>
+        <w:t xml:space="preserve">tot el </w:t>
+      </w:r>
+      <w:proofErr w:type="spellStart"/>
+      <w:r>
+        <w:t>chunk</w:t>
+      </w:r>
+      <w:proofErr w:type="spellEnd"/>
+      <w:r>
+        <w:t xml:space="preserve"> o actualitzar només una part. </w:t>
       </w:r>
     </w:p>
     <w:p>
@@ -1418,8 +4134,21 @@
       <w:pPr>
         <w:jc w:val="both"/>
       </w:pPr>
-      <w:r>
-        <w:t>Ctime, srand y rand()</w:t>
+      <w:proofErr w:type="spellStart"/>
+      <w:r>
+        <w:t>Ctime</w:t>
+      </w:r>
+      <w:proofErr w:type="spellEnd"/>
+      <w:r>
+        <w:t xml:space="preserve">, </w:t>
+      </w:r>
+      <w:proofErr w:type="spellStart"/>
+      <w:r>
+        <w:t>srand</w:t>
+      </w:r>
+      <w:proofErr w:type="spellEnd"/>
+      <w:r>
+        <w:t xml:space="preserve"> y rand()</w:t>
       </w:r>
     </w:p>
     <w:p>
@@ -1431,7 +4160,6 @@
           <w:noProof/>
           <w:lang w:val="es-ES"/>
         </w:rPr>
-        <w:lastRenderedPageBreak/>
         <w:drawing>
           <wp:inline distT="0" distB="0" distL="0" distR="0" wp14:anchorId="0C2D95D1" wp14:editId="4BD93B4E">
             <wp:extent cx="2829767" cy="2257425"/>
@@ -1474,7 +4202,23 @@
         <w:jc w:val="both"/>
       </w:pPr>
       <w:r>
-        <w:t>Tot i utilitzar el mode de culling de l’OpenGL, no s’eliminen les cares pegades a altres cubs.</w:t>
+        <w:t xml:space="preserve">Tot i utilitzar el mode de </w:t>
+      </w:r>
+      <w:proofErr w:type="spellStart"/>
+      <w:r>
+        <w:t>culling</w:t>
+      </w:r>
+      <w:proofErr w:type="spellEnd"/>
+      <w:r>
+        <w:t xml:space="preserve"> de </w:t>
+      </w:r>
+      <w:proofErr w:type="spellStart"/>
+      <w:r>
+        <w:t>l’OpenGL</w:t>
+      </w:r>
+      <w:proofErr w:type="spellEnd"/>
+      <w:r>
+        <w:t>, no s’eliminen les cares pegades a altres cubs.</w:t>
       </w:r>
     </w:p>
     <w:p>
@@ -1487,23 +4231,126 @@
         <w:jc w:val="both"/>
       </w:pPr>
       <w:r>
-        <w:t>Maneres d’optimització: culling</w:t>
-      </w:r>
+        <w:t xml:space="preserve">Maneres d’optimització: </w:t>
+      </w:r>
+      <w:proofErr w:type="spellStart"/>
+      <w:r>
+        <w:t>culling</w:t>
+      </w:r>
+      <w:proofErr w:type="spellEnd"/>
     </w:p>
     <w:p>
       <w:pPr>
         <w:jc w:val="both"/>
       </w:pPr>
-      <w:r>
-        <w:t>Juntar dos caras en una sola para no renderizar 4 triangulos para dos caras, sin</w:t>
-      </w:r>
-      <w:r>
-        <w:t>o dos triángulos muy largos: NO FUNCIONARIA?</w:t>
-      </w:r>
-    </w:p>
-    <w:p>
-      <w:r>
-        <w:t>Estamos utilitzando GLM 0.9.5 porque las nuevas no compilan en C++ 11.</w:t>
+      <w:proofErr w:type="spellStart"/>
+      <w:r>
+        <w:t>Juntar</w:t>
+      </w:r>
+      <w:proofErr w:type="spellEnd"/>
+      <w:r>
+        <w:t xml:space="preserve"> dos </w:t>
+      </w:r>
+      <w:proofErr w:type="spellStart"/>
+      <w:r>
+        <w:t>caras</w:t>
+      </w:r>
+      <w:proofErr w:type="spellEnd"/>
+      <w:r>
+        <w:t xml:space="preserve"> en una sola para no </w:t>
+      </w:r>
+      <w:proofErr w:type="spellStart"/>
+      <w:r>
+        <w:t>renderizar</w:t>
+      </w:r>
+      <w:proofErr w:type="spellEnd"/>
+      <w:r>
+        <w:t xml:space="preserve"> 4 </w:t>
+      </w:r>
+      <w:proofErr w:type="spellStart"/>
+      <w:r>
+        <w:t>triangulos</w:t>
+      </w:r>
+      <w:proofErr w:type="spellEnd"/>
+      <w:r>
+        <w:t xml:space="preserve"> para dos </w:t>
+      </w:r>
+      <w:proofErr w:type="spellStart"/>
+      <w:r>
+        <w:t>caras</w:t>
+      </w:r>
+      <w:proofErr w:type="spellEnd"/>
+      <w:r>
+        <w:t xml:space="preserve">, </w:t>
+      </w:r>
+      <w:proofErr w:type="spellStart"/>
+      <w:r>
+        <w:t>sin</w:t>
+      </w:r>
+      <w:r>
+        <w:t>o</w:t>
+      </w:r>
+      <w:proofErr w:type="spellEnd"/>
+      <w:r>
+        <w:t xml:space="preserve"> dos </w:t>
+      </w:r>
+      <w:proofErr w:type="spellStart"/>
+      <w:r>
+        <w:t>triángulos</w:t>
+      </w:r>
+      <w:proofErr w:type="spellEnd"/>
+      <w:r>
+        <w:t xml:space="preserve"> </w:t>
+      </w:r>
+      <w:proofErr w:type="spellStart"/>
+      <w:r>
+        <w:t>muy</w:t>
+      </w:r>
+      <w:proofErr w:type="spellEnd"/>
+      <w:r>
+        <w:t xml:space="preserve"> largos: NO FUNCIONARIA?</w:t>
+      </w:r>
+    </w:p>
+    <w:p>
+      <w:proofErr w:type="spellStart"/>
+      <w:r>
+        <w:t>Estamos</w:t>
+      </w:r>
+      <w:proofErr w:type="spellEnd"/>
+      <w:r>
+        <w:t xml:space="preserve"> </w:t>
+      </w:r>
+      <w:proofErr w:type="spellStart"/>
+      <w:r>
+        <w:t>utilitzando</w:t>
+      </w:r>
+      <w:proofErr w:type="spellEnd"/>
+      <w:r>
+        <w:t xml:space="preserve"> GLM 0.9.5 </w:t>
+      </w:r>
+      <w:proofErr w:type="spellStart"/>
+      <w:r>
+        <w:t>porque</w:t>
+      </w:r>
+      <w:proofErr w:type="spellEnd"/>
+      <w:r>
+        <w:t xml:space="preserve"> las </w:t>
+      </w:r>
+      <w:proofErr w:type="spellStart"/>
+      <w:r>
+        <w:t>nuevas</w:t>
+      </w:r>
+      <w:proofErr w:type="spellEnd"/>
+      <w:r>
+        <w:t xml:space="preserve"> no </w:t>
+      </w:r>
+      <w:proofErr w:type="spellStart"/>
+      <w:r>
+        <w:t>compilan</w:t>
+      </w:r>
+      <w:proofErr w:type="spellEnd"/>
+      <w:r>
+        <w:t xml:space="preserve"> en C++ 11.</w:t>
       </w:r>
     </w:p>
     <w:p>
@@ -1528,6 +4375,7 @@
           <w:noProof/>
           <w:lang w:val="es-ES"/>
         </w:rPr>
+        <w:lastRenderedPageBreak/>
         <w:drawing>
           <wp:inline distT="0" distB="0" distL="0" distR="0" wp14:anchorId="67C50B01" wp14:editId="0D44263E">
             <wp:extent cx="5400040" cy="4307840"/>
@@ -1569,46 +4417,88 @@
       <w:pPr>
         <w:spacing w:line="259" w:lineRule="auto"/>
       </w:pPr>
-      <w:r>
+      <w:proofErr w:type="spellStart"/>
+      <w:r>
+        <w:t>Iluminació</w:t>
+      </w:r>
+      <w:proofErr w:type="spellEnd"/>
+    </w:p>
+    <w:p>
+      <w:pPr>
+        <w:spacing w:line="259" w:lineRule="auto"/>
+      </w:pPr>
+      <w:r>
+        <w:t xml:space="preserve">En un byte, 4 bits naturals, 4 bits artificials. </w:t>
+      </w:r>
+      <w:proofErr w:type="spellStart"/>
+      <w:r>
+        <w:t>Breadth-first</w:t>
+      </w:r>
+      <w:proofErr w:type="spellEnd"/>
+      <w:r>
+        <w:t xml:space="preserve"> </w:t>
+      </w:r>
+      <w:proofErr w:type="spellStart"/>
+      <w:r>
+        <w:t>search</w:t>
+      </w:r>
+      <w:proofErr w:type="spellEnd"/>
+      <w:r>
+        <w:t>?</w:t>
+      </w:r>
+    </w:p>
+    <w:p>
+      <w:pPr>
+        <w:spacing w:line="259" w:lineRule="auto"/>
+      </w:pPr>
+      <w:r>
+        <w:t xml:space="preserve">Avantatges: només s’ha de calcular un cop si posem una llum, no hem de fer servir </w:t>
+      </w:r>
+      <w:proofErr w:type="spellStart"/>
+      <w:r>
+        <w:t>shadow</w:t>
+      </w:r>
+      <w:proofErr w:type="spellEnd"/>
+      <w:r>
+        <w:t xml:space="preserve"> </w:t>
+      </w:r>
+      <w:proofErr w:type="spellStart"/>
+      <w:r>
+        <w:t>maps</w:t>
+      </w:r>
+      <w:proofErr w:type="spellEnd"/>
+      <w:r>
+        <w:t xml:space="preserve"> per cada llum que hi hagi. </w:t>
+      </w:r>
+      <w:r>
+        <w:t xml:space="preserve">Ens faria falta global </w:t>
+      </w:r>
+      <w:proofErr w:type="spellStart"/>
+      <w:r>
+        <w:t>illumination</w:t>
+      </w:r>
+      <w:proofErr w:type="spellEnd"/>
+      <w:r>
+        <w:t>. Quantes més llums, més lent aniria.</w:t>
+      </w:r>
+    </w:p>
+    <w:p>
+      <w:pPr>
+        <w:spacing w:line="259" w:lineRule="auto"/>
+      </w:pPr>
+      <w:r>
+        <w:t>Correcció de gamma: 1.0, 0.5 i 2.5</w:t>
+      </w:r>
+    </w:p>
+    <w:p>
+      <w:pPr>
+        <w:spacing w:line="259" w:lineRule="auto"/>
+      </w:pPr>
+      <w:r>
+        <w:rPr>
+          <w:noProof/>
+        </w:rPr>
         <w:lastRenderedPageBreak/>
-        <w:t>Iluminació</w:t>
-      </w:r>
-    </w:p>
-    <w:p>
-      <w:pPr>
-        <w:spacing w:line="259" w:lineRule="auto"/>
-      </w:pPr>
-      <w:r>
-        <w:t>En un byte, 4 bits naturals, 4 bits artificials. Breadth-first search?</w:t>
-      </w:r>
-    </w:p>
-    <w:p>
-      <w:pPr>
-        <w:spacing w:line="259" w:lineRule="auto"/>
-      </w:pPr>
-      <w:r>
-        <w:t xml:space="preserve">Avantatges: només s’ha de calcular un cop si posem una llum, no hem de fer servir shadow maps per cada llum que hi hagi. </w:t>
-      </w:r>
-      <w:r>
-        <w:t>Ens faria falta global illumination. Quantes més llums, més lent aniria.</w:t>
-      </w:r>
-    </w:p>
-    <w:p>
-      <w:pPr>
-        <w:spacing w:line="259" w:lineRule="auto"/>
-      </w:pPr>
-      <w:r>
-        <w:t>Correcció de gamma: 1.0, 0.5 i 2.5</w:t>
-      </w:r>
-    </w:p>
-    <w:p>
-      <w:pPr>
-        <w:spacing w:line="259" w:lineRule="auto"/>
-      </w:pPr>
-      <w:r>
-        <w:rPr>
-          <w:noProof/>
-        </w:rPr>
         <w:drawing>
           <wp:inline distT="0" distB="0" distL="0" distR="0" wp14:anchorId="0A7BDC30" wp14:editId="4CBAD1BD">
             <wp:extent cx="5400040" cy="4307840"/>
@@ -1654,7 +4544,6 @@
         <w:rPr>
           <w:noProof/>
         </w:rPr>
-        <w:lastRenderedPageBreak/>
         <w:drawing>
           <wp:inline distT="0" distB="0" distL="0" distR="0" wp14:anchorId="360D1142" wp14:editId="2E5BE366">
             <wp:extent cx="5400040" cy="4307840"/>
@@ -1700,6 +4589,7 @@
         <w:rPr>
           <w:noProof/>
         </w:rPr>
+        <w:lastRenderedPageBreak/>
         <w:drawing>
           <wp:inline distT="0" distB="0" distL="0" distR="0" wp14:anchorId="162F9267" wp14:editId="3A1044CC">
             <wp:extent cx="5400040" cy="4307840"/>
@@ -1745,7 +4635,6 @@
         <w:rPr>
           <w:noProof/>
         </w:rPr>
-        <w:lastRenderedPageBreak/>
         <w:drawing>
           <wp:inline distT="0" distB="0" distL="0" distR="0" wp14:anchorId="37B46D35" wp14:editId="528FB829">
             <wp:extent cx="5400040" cy="3145790"/>
@@ -1800,12 +4689,30 @@
       <w:pPr>
         <w:spacing w:line="259" w:lineRule="auto"/>
       </w:pPr>
-      <w:r>
-        <w:t>Json, canvi a c++ 17</w:t>
-      </w:r>
-      <w:r>
-        <w:t>, estructura del json i els maps</w:t>
-      </w:r>
+      <w:proofErr w:type="spellStart"/>
+      <w:r>
+        <w:t>Json</w:t>
+      </w:r>
+      <w:proofErr w:type="spellEnd"/>
+      <w:r>
+        <w:t>, canvi a c++ 17</w:t>
+      </w:r>
+      <w:r>
+        <w:t xml:space="preserve">, estructura del </w:t>
+      </w:r>
+      <w:proofErr w:type="spellStart"/>
+      <w:r>
+        <w:t>json</w:t>
+      </w:r>
+      <w:proofErr w:type="spellEnd"/>
+      <w:r>
+        <w:t xml:space="preserve"> i els </w:t>
+      </w:r>
+      <w:proofErr w:type="spellStart"/>
+      <w:r>
+        <w:t>maps</w:t>
+      </w:r>
+      <w:proofErr w:type="spellEnd"/>
     </w:p>
     <w:p>
       <w:pPr>
@@ -1822,8 +4729,17 @@
         <w:rPr>
           <w:lang w:val="es-ES"/>
         </w:rPr>
-        <w:t>Sistema de chunks</w:t>
-      </w:r>
+        <w:lastRenderedPageBreak/>
+        <w:t xml:space="preserve">Sistema de </w:t>
+      </w:r>
+      <w:proofErr w:type="spellStart"/>
+      <w:r>
+        <w:rPr>
+          <w:lang w:val="es-ES"/>
+        </w:rPr>
+        <w:t>chunks</w:t>
+      </w:r>
+      <w:proofErr w:type="spellEnd"/>
       <w:r>
         <w:rPr>
           <w:lang w:val="es-ES"/>
@@ -1842,11 +4758,19 @@
           <w:lang w:val="es-ES"/>
         </w:rPr>
       </w:pPr>
-      <w:r>
-        <w:rPr>
-          <w:lang w:val="es-ES"/>
-        </w:rPr>
-        <w:t>Menu pausa</w:t>
+      <w:proofErr w:type="spellStart"/>
+      <w:r>
+        <w:rPr>
+          <w:lang w:val="es-ES"/>
+        </w:rPr>
+        <w:t>Menu</w:t>
+      </w:r>
+      <w:proofErr w:type="spellEnd"/>
+      <w:r>
+        <w:rPr>
+          <w:lang w:val="es-ES"/>
+        </w:rPr>
+        <w:t xml:space="preserve"> pausa</w:t>
       </w:r>
     </w:p>
     <w:p>
@@ -1860,11 +4784,19 @@
           <w:lang w:val="es-ES"/>
         </w:rPr>
       </w:pPr>
-      <w:r>
-        <w:rPr>
-          <w:lang w:val="es-ES"/>
-        </w:rPr>
-        <w:t>Fullscreen, posibilidad de cambiar entre monitores</w:t>
+      <w:proofErr w:type="spellStart"/>
+      <w:r>
+        <w:rPr>
+          <w:lang w:val="es-ES"/>
+        </w:rPr>
+        <w:t>Fullscreen</w:t>
+      </w:r>
+      <w:proofErr w:type="spellEnd"/>
+      <w:r>
+        <w:rPr>
+          <w:lang w:val="es-ES"/>
+        </w:rPr>
+        <w:t>, posibilidad de cambiar entre monitores</w:t>
       </w:r>
     </w:p>
     <w:p>
@@ -1900,7 +4832,21 @@
         <w:rPr>
           <w:lang w:val="es-ES"/>
         </w:rPr>
-        <w:t>Mundo generado a partir de una seed: procedural</w:t>
+        <w:t xml:space="preserve">Mundo generado a partir de una </w:t>
+      </w:r>
+      <w:proofErr w:type="spellStart"/>
+      <w:r>
+        <w:rPr>
+          <w:lang w:val="es-ES"/>
+        </w:rPr>
+        <w:t>seed</w:t>
+      </w:r>
+      <w:proofErr w:type="spellEnd"/>
+      <w:r>
+        <w:rPr>
+          <w:lang w:val="es-ES"/>
+        </w:rPr>
+        <w:t>: procedural</w:t>
       </w:r>
     </w:p>
     <w:p>
@@ -1918,7 +4864,21 @@
         <w:rPr>
           <w:lang w:val="es-ES"/>
         </w:rPr>
-        <w:t>Iluminación, lluvia (shaders)</w:t>
+        <w:t>Iluminación, lluvia (</w:t>
+      </w:r>
+      <w:proofErr w:type="spellStart"/>
+      <w:r>
+        <w:rPr>
+          <w:lang w:val="es-ES"/>
+        </w:rPr>
+        <w:t>shaders</w:t>
+      </w:r>
+      <w:proofErr w:type="spellEnd"/>
+      <w:r>
+        <w:rPr>
+          <w:lang w:val="es-ES"/>
+        </w:rPr>
+        <w:t>)</w:t>
       </w:r>
     </w:p>
     <w:p>
@@ -2128,8 +5088,16 @@
         <w:rPr>
           <w:lang w:val="es-ES"/>
         </w:rPr>
-        <w:t>, sistema de crafteo</w:t>
-      </w:r>
+        <w:t xml:space="preserve">, sistema de </w:t>
+      </w:r>
+      <w:proofErr w:type="spellStart"/>
+      <w:r>
+        <w:rPr>
+          <w:lang w:val="es-ES"/>
+        </w:rPr>
+        <w:t>crafteo</w:t>
+      </w:r>
+      <w:proofErr w:type="spellEnd"/>
       <w:r>
         <w:rPr>
           <w:lang w:val="es-ES"/>
@@ -2148,11 +5116,19 @@
           <w:lang w:val="es-ES"/>
         </w:rPr>
       </w:pPr>
-      <w:r>
-        <w:rPr>
-          <w:lang w:val="es-ES"/>
-        </w:rPr>
-        <w:t>NPCs: animales</w:t>
+      <w:proofErr w:type="spellStart"/>
+      <w:r>
+        <w:rPr>
+          <w:lang w:val="es-ES"/>
+        </w:rPr>
+        <w:t>NPCs</w:t>
+      </w:r>
+      <w:proofErr w:type="spellEnd"/>
+      <w:r>
+        <w:rPr>
+          <w:lang w:val="es-ES"/>
+        </w:rPr>
+        <w:t>: animales</w:t>
       </w:r>
       <w:r>
         <w:rPr>

--- a/Memoria.docx
+++ b/Memoria.docx
@@ -926,7 +926,7 @@
           <w:color w:val="000000"/>
           <w:sz w:val="19"/>
           <w:szCs w:val="19"/>
-          <w:lang w:val="en-US"/>
+          <w:lang w:val="es-ES"/>
         </w:rPr>
       </w:pPr>
       <w:r>
@@ -945,7 +945,7 @@
           <w:color w:val="008000"/>
           <w:sz w:val="19"/>
           <w:szCs w:val="19"/>
-          <w:lang w:val="en-US"/>
+          <w:lang w:val="es-ES"/>
         </w:rPr>
         <w:t>// Quantitat de llum</w:t>
       </w:r>
@@ -970,7 +970,7 @@
           <w:color w:val="000000"/>
           <w:sz w:val="19"/>
           <w:szCs w:val="19"/>
-          <w:lang w:val="en-US"/>
+          <w:lang w:val="es-ES"/>
         </w:rPr>
         <w:tab/>
       </w:r>
@@ -1571,6 +1571,14 @@
       </w:pPr>
       <w:r>
         <w:t>“Picking”</w:t>
+      </w:r>
+    </w:p>
+    <w:p>
+      <w:pPr>
+        <w:spacing w:line="259" w:lineRule="auto"/>
+      </w:pPr>
+      <w:r>
+        <w:t>Raycast vs el mètode dels colors</w:t>
       </w:r>
     </w:p>
     <w:p>

--- a/Memoria.docx
+++ b/Memoria.docx
@@ -1,6 +1,6 @@
 
 <file path=word/document.xml><?xml version="1.0" encoding="utf-8"?>
-<w:document xmlns:wpc="http://schemas.microsoft.com/office/word/2010/wordprocessingCanvas" xmlns:cx="http://schemas.microsoft.com/office/drawing/2014/chartex" xmlns:cx1="http://schemas.microsoft.com/office/drawing/2015/9/8/chartex" xmlns:cx2="http://schemas.microsoft.com/office/drawing/2015/10/21/chartex" xmlns:cx3="http://schemas.microsoft.com/office/drawing/2016/5/9/chartex" xmlns:cx4="http://schemas.microsoft.com/office/drawing/2016/5/10/chartex" xmlns:cx5="http://schemas.microsoft.com/office/drawing/2016/5/11/chartex" xmlns:cx6="http://schemas.microsoft.com/office/drawing/2016/5/12/chartex" xmlns:cx7="http://schemas.microsoft.com/office/drawing/2016/5/13/chartex" xmlns:cx8="http://schemas.microsoft.com/office/drawing/2016/5/14/chartex" xmlns:mc="http://schemas.openxmlformats.org/markup-compatibility/2006" xmlns:aink="http://schemas.microsoft.com/office/drawing/2016/ink" xmlns:am3d="http://schemas.microsoft.com/office/drawing/2017/model3d" xmlns:o="urn:schemas-microsoft-com:office:office" xmlns:oel="http://schemas.microsoft.com/office/2019/extlst" xmlns:r="http://schemas.openxmlformats.org/officeDocument/2006/relationships" xmlns:m="http://schemas.openxmlformats.org/officeDocument/2006/math" xmlns:v="urn:schemas-microsoft-com:vml" xmlns:wp14="http://schemas.microsoft.com/office/word/2010/wordprocessingDrawing" xmlns:wp="http://schemas.openxmlformats.org/drawingml/2006/wordprocessingDrawing" xmlns:w10="urn:schemas-microsoft-com:office:word" xmlns:w="http://schemas.openxmlformats.org/wordprocessingml/2006/main" xmlns:w14="http://schemas.microsoft.com/office/word/2010/wordml" xmlns:w15="http://schemas.microsoft.com/office/word/2012/wordml" xmlns:w16cex="http://schemas.microsoft.com/office/word/2018/wordml/cex" xmlns:w16cid="http://schemas.microsoft.com/office/word/2016/wordml/cid" xmlns:w16="http://schemas.microsoft.com/office/word/2018/wordml" xmlns:w16du="http://schemas.microsoft.com/office/word/2023/wordml/word16du" xmlns:w16sdtdh="http://schemas.microsoft.com/office/word/2020/wordml/sdtdatahash" xmlns:w16se="http://schemas.microsoft.com/office/word/2015/wordml/symex" xmlns:wpg="http://schemas.microsoft.com/office/word/2010/wordprocessingGroup" xmlns:wpi="http://schemas.microsoft.com/office/word/2010/wordprocessingInk" xmlns:wne="http://schemas.microsoft.com/office/word/2006/wordml" xmlns:wps="http://schemas.microsoft.com/office/word/2010/wordprocessingShape" mc:Ignorable="w14 w15 w16se w16cid w16 w16cex w16sdtdh wp14">
+<w:document xmlns:wpc="http://schemas.microsoft.com/office/word/2010/wordprocessingCanvas" xmlns:cx="http://schemas.microsoft.com/office/drawing/2014/chartex" xmlns:cx1="http://schemas.microsoft.com/office/drawing/2015/9/8/chartex" xmlns:cx2="http://schemas.microsoft.com/office/drawing/2015/10/21/chartex" xmlns:cx3="http://schemas.microsoft.com/office/drawing/2016/5/9/chartex" xmlns:cx4="http://schemas.microsoft.com/office/drawing/2016/5/10/chartex" xmlns:cx5="http://schemas.microsoft.com/office/drawing/2016/5/11/chartex" xmlns:cx6="http://schemas.microsoft.com/office/drawing/2016/5/12/chartex" xmlns:cx7="http://schemas.microsoft.com/office/drawing/2016/5/13/chartex" xmlns:cx8="http://schemas.microsoft.com/office/drawing/2016/5/14/chartex" xmlns:mc="http://schemas.openxmlformats.org/markup-compatibility/2006" xmlns:aink="http://schemas.microsoft.com/office/drawing/2016/ink" xmlns:am3d="http://schemas.microsoft.com/office/drawing/2017/model3d" xmlns:o="urn:schemas-microsoft-com:office:office" xmlns:oel="http://schemas.microsoft.com/office/2019/extlst" xmlns:r="http://schemas.openxmlformats.org/officeDocument/2006/relationships" xmlns:m="http://schemas.openxmlformats.org/officeDocument/2006/math" xmlns:v="urn:schemas-microsoft-com:vml" xmlns:wp14="http://schemas.microsoft.com/office/word/2010/wordprocessingDrawing" xmlns:wp="http://schemas.openxmlformats.org/drawingml/2006/wordprocessingDrawing" xmlns:w10="urn:schemas-microsoft-com:office:word" xmlns:w="http://schemas.openxmlformats.org/wordprocessingml/2006/main" xmlns:w14="http://schemas.microsoft.com/office/word/2010/wordml" xmlns:w15="http://schemas.microsoft.com/office/word/2012/wordml" xmlns:w16cex="http://schemas.microsoft.com/office/word/2018/wordml/cex" xmlns:w16cid="http://schemas.microsoft.com/office/word/2016/wordml/cid" xmlns:w16="http://schemas.microsoft.com/office/word/2018/wordml" xmlns:w16sdtdh="http://schemas.microsoft.com/office/word/2020/wordml/sdtdatahash" xmlns:w16se="http://schemas.microsoft.com/office/word/2015/wordml/symex" xmlns:wpg="http://schemas.microsoft.com/office/word/2010/wordprocessingGroup" xmlns:wpi="http://schemas.microsoft.com/office/word/2010/wordprocessingInk" xmlns:wne="http://schemas.microsoft.com/office/word/2006/wordml" xmlns:wps="http://schemas.microsoft.com/office/word/2010/wordprocessingShape" mc:Ignorable="w14 w15 w16se w16cid w16 w16cex w16sdtdh wp14">
   <w:body>
     <w:p>
       <w:pPr>
@@ -1885,6 +1885,65 @@
     </w:p>
     <w:p>
       <w:pPr>
+        <w:spacing w:line="259" w:lineRule="auto"/>
+      </w:pPr>
+      <w:r>
+        <w:rPr>
+          <w:noProof/>
+        </w:rPr>
+        <w:lastRenderedPageBreak/>
+        <w:drawing>
+          <wp:inline distT="0" distB="0" distL="0" distR="0" wp14:anchorId="1F92D73A" wp14:editId="3A7E0F84">
+            <wp:extent cx="5400040" cy="3144520"/>
+            <wp:effectExtent l="0" t="0" r="0" b="0"/>
+            <wp:docPr id="1885166618" name="Imagen 1" descr="Imagen"/>
+            <wp:cNvGraphicFramePr>
+              <a:graphicFrameLocks xmlns:a="http://schemas.openxmlformats.org/drawingml/2006/main" noChangeAspect="1"/>
+            </wp:cNvGraphicFramePr>
+            <a:graphic xmlns:a="http://schemas.openxmlformats.org/drawingml/2006/main">
+              <a:graphicData uri="http://schemas.openxmlformats.org/drawingml/2006/picture">
+                <pic:pic xmlns:pic="http://schemas.openxmlformats.org/drawingml/2006/picture">
+                  <pic:nvPicPr>
+                    <pic:cNvPr id="0" name="Picture 1" descr="Imagen"/>
+                    <pic:cNvPicPr>
+                      <a:picLocks noChangeAspect="1" noChangeArrowheads="1"/>
+                    </pic:cNvPicPr>
+                  </pic:nvPicPr>
+                  <pic:blipFill>
+                    <a:blip r:embed="rId16" cstate="print">
+                      <a:extLst>
+                        <a:ext uri="{28A0092B-C50C-407E-A947-70E740481C1C}">
+                          <a14:useLocalDpi xmlns:a14="http://schemas.microsoft.com/office/drawing/2010/main" val="0"/>
+                        </a:ext>
+                      </a:extLst>
+                    </a:blip>
+                    <a:srcRect/>
+                    <a:stretch>
+                      <a:fillRect/>
+                    </a:stretch>
+                  </pic:blipFill>
+                  <pic:spPr bwMode="auto">
+                    <a:xfrm>
+                      <a:off x="0" y="0"/>
+                      <a:ext cx="5400040" cy="3144520"/>
+                    </a:xfrm>
+                    <a:prstGeom prst="rect">
+                      <a:avLst/>
+                    </a:prstGeom>
+                    <a:noFill/>
+                    <a:ln>
+                      <a:noFill/>
+                    </a:ln>
+                  </pic:spPr>
+                </pic:pic>
+              </a:graphicData>
+            </a:graphic>
+          </wp:inline>
+        </w:drawing>
+      </w:r>
+    </w:p>
+    <w:p>
+      <w:pPr>
         <w:pStyle w:val="Prrafodelista"/>
         <w:numPr>
           <w:ilvl w:val="0"/>
@@ -1898,7 +1957,6 @@
         <w:rPr>
           <w:lang w:val="es-ES"/>
         </w:rPr>
-        <w:lastRenderedPageBreak/>
         <w:t>Sistema de chunks</w:t>
       </w:r>
       <w:r>
@@ -2321,7 +2379,7 @@
 </file>
 
 <file path=word/numbering.xml><?xml version="1.0" encoding="utf-8"?>
-<w:numbering xmlns:wpc="http://schemas.microsoft.com/office/word/2010/wordprocessingCanvas" xmlns:cx="http://schemas.microsoft.com/office/drawing/2014/chartex" xmlns:cx1="http://schemas.microsoft.com/office/drawing/2015/9/8/chartex" xmlns:cx2="http://schemas.microsoft.com/office/drawing/2015/10/21/chartex" xmlns:cx3="http://schemas.microsoft.com/office/drawing/2016/5/9/chartex" xmlns:cx4="http://schemas.microsoft.com/office/drawing/2016/5/10/chartex" xmlns:cx5="http://schemas.microsoft.com/office/drawing/2016/5/11/chartex" xmlns:cx6="http://schemas.microsoft.com/office/drawing/2016/5/12/chartex" xmlns:cx7="http://schemas.microsoft.com/office/drawing/2016/5/13/chartex" xmlns:cx8="http://schemas.microsoft.com/office/drawing/2016/5/14/chartex" xmlns:mc="http://schemas.openxmlformats.org/markup-compatibility/2006" xmlns:aink="http://schemas.microsoft.com/office/drawing/2016/ink" xmlns:am3d="http://schemas.microsoft.com/office/drawing/2017/model3d" xmlns:o="urn:schemas-microsoft-com:office:office" xmlns:oel="http://schemas.microsoft.com/office/2019/extlst" xmlns:r="http://schemas.openxmlformats.org/officeDocument/2006/relationships" xmlns:m="http://schemas.openxmlformats.org/officeDocument/2006/math" xmlns:v="urn:schemas-microsoft-com:vml" xmlns:wp14="http://schemas.microsoft.com/office/word/2010/wordprocessingDrawing" xmlns:wp="http://schemas.openxmlformats.org/drawingml/2006/wordprocessingDrawing" xmlns:w10="urn:schemas-microsoft-com:office:word" xmlns:w="http://schemas.openxmlformats.org/wordprocessingml/2006/main" xmlns:w14="http://schemas.microsoft.com/office/word/2010/wordml" xmlns:w15="http://schemas.microsoft.com/office/word/2012/wordml" xmlns:w16cex="http://schemas.microsoft.com/office/word/2018/wordml/cex" xmlns:w16cid="http://schemas.microsoft.com/office/word/2016/wordml/cid" xmlns:w16="http://schemas.microsoft.com/office/word/2018/wordml" xmlns:w16du="http://schemas.microsoft.com/office/word/2023/wordml/word16du" xmlns:w16sdtdh="http://schemas.microsoft.com/office/word/2020/wordml/sdtdatahash" xmlns:w16se="http://schemas.microsoft.com/office/word/2015/wordml/symex" xmlns:wpg="http://schemas.microsoft.com/office/word/2010/wordprocessingGroup" xmlns:wpi="http://schemas.microsoft.com/office/word/2010/wordprocessingInk" xmlns:wne="http://schemas.microsoft.com/office/word/2006/wordml" xmlns:wps="http://schemas.microsoft.com/office/word/2010/wordprocessingShape" mc:Ignorable="w14 w15 w16se w16cid w16 w16cex w16sdtdh wp14">
+<w:numbering xmlns:wpc="http://schemas.microsoft.com/office/word/2010/wordprocessingCanvas" xmlns:cx="http://schemas.microsoft.com/office/drawing/2014/chartex" xmlns:cx1="http://schemas.microsoft.com/office/drawing/2015/9/8/chartex" xmlns:cx2="http://schemas.microsoft.com/office/drawing/2015/10/21/chartex" xmlns:cx3="http://schemas.microsoft.com/office/drawing/2016/5/9/chartex" xmlns:cx4="http://schemas.microsoft.com/office/drawing/2016/5/10/chartex" xmlns:cx5="http://schemas.microsoft.com/office/drawing/2016/5/11/chartex" xmlns:cx6="http://schemas.microsoft.com/office/drawing/2016/5/12/chartex" xmlns:cx7="http://schemas.microsoft.com/office/drawing/2016/5/13/chartex" xmlns:cx8="http://schemas.microsoft.com/office/drawing/2016/5/14/chartex" xmlns:mc="http://schemas.openxmlformats.org/markup-compatibility/2006" xmlns:aink="http://schemas.microsoft.com/office/drawing/2016/ink" xmlns:am3d="http://schemas.microsoft.com/office/drawing/2017/model3d" xmlns:o="urn:schemas-microsoft-com:office:office" xmlns:oel="http://schemas.microsoft.com/office/2019/extlst" xmlns:r="http://schemas.openxmlformats.org/officeDocument/2006/relationships" xmlns:m="http://schemas.openxmlformats.org/officeDocument/2006/math" xmlns:v="urn:schemas-microsoft-com:vml" xmlns:wp14="http://schemas.microsoft.com/office/word/2010/wordprocessingDrawing" xmlns:wp="http://schemas.openxmlformats.org/drawingml/2006/wordprocessingDrawing" xmlns:w10="urn:schemas-microsoft-com:office:word" xmlns:w="http://schemas.openxmlformats.org/wordprocessingml/2006/main" xmlns:w14="http://schemas.microsoft.com/office/word/2010/wordml" xmlns:w15="http://schemas.microsoft.com/office/word/2012/wordml" xmlns:w16cex="http://schemas.microsoft.com/office/word/2018/wordml/cex" xmlns:w16cid="http://schemas.microsoft.com/office/word/2016/wordml/cid" xmlns:w16="http://schemas.microsoft.com/office/word/2018/wordml" xmlns:w16sdtdh="http://schemas.microsoft.com/office/word/2020/wordml/sdtdatahash" xmlns:w16se="http://schemas.microsoft.com/office/word/2015/wordml/symex" xmlns:wpg="http://schemas.microsoft.com/office/word/2010/wordprocessingGroup" xmlns:wpi="http://schemas.microsoft.com/office/word/2010/wordprocessingInk" xmlns:wne="http://schemas.microsoft.com/office/word/2006/wordml" xmlns:wps="http://schemas.microsoft.com/office/word/2010/wordprocessingShape" mc:Ignorable="w14 w15 w16se w16cid w16 w16cex w16sdtdh wp14">
   <w:abstractNum w:abstractNumId="0" w15:restartNumberingAfterBreak="0">
     <w:nsid w:val="09652806"/>
     <w:multiLevelType w:val="hybridMultilevel"/>
